--- a/src/.vuepress/public/data/unisa/DataProfessionDev/report_draft.docx
+++ b/src/.vuepress/public/data/unisa/DataProfessionDev/report_draft.docx
@@ -5,9 +5,6 @@
     <w:p>
       <w:pPr>
         <w:pStyle w:val="2"/>
-        <w:rPr>
-          <w:rFonts w:hint="eastAsia"/>
-        </w:rPr>
       </w:pPr>
       <w:r>
         <w:t>Bayesian</w:t>
@@ -27,9 +24,6 @@
           <w:numId w:val="1"/>
         </w:numPr>
         <w:ind w:firstLineChars="0"/>
-        <w:rPr>
-          <w:rFonts w:hint="eastAsia"/>
-        </w:rPr>
       </w:pPr>
       <w:proofErr w:type="gramStart"/>
       <w:r>
@@ -43,19 +37,35 @@
     <w:p>
       <w:pPr>
         <w:ind w:firstLine="360"/>
+        <w:rPr>
+          <w:rFonts w:ascii="Segoe UI" w:hAnsi="Segoe UI" w:cs="Segoe UI"/>
+          <w:color w:val="374151"/>
+          <w:shd w:val="clear" w:color="auto" w:fill="F7F7F8"/>
+        </w:rPr>
+      </w:pPr>
+      <w:r>
+        <w:rPr>
+          <w:rFonts w:ascii="Segoe UI" w:hAnsi="Segoe UI" w:cs="Segoe UI"/>
+          <w:color w:val="374151"/>
+          <w:shd w:val="clear" w:color="auto" w:fill="F7F7F8"/>
+        </w:rPr>
+        <w:t>A Bayesian network</w:t>
+      </w:r>
+      <w:r>
         <w:rPr>
           <w:rFonts w:ascii="Segoe UI" w:hAnsi="Segoe UI" w:cs="Segoe UI" w:hint="eastAsia"/>
           <w:color w:val="374151"/>
           <w:shd w:val="clear" w:color="auto" w:fill="F7F7F8"/>
         </w:rPr>
-      </w:pPr>
+        <w:t xml:space="preserve"> </w:t>
+      </w:r>
       <w:r>
         <w:rPr>
           <w:rFonts w:ascii="Segoe UI" w:hAnsi="Segoe UI" w:cs="Segoe UI"/>
           <w:color w:val="374151"/>
           <w:shd w:val="clear" w:color="auto" w:fill="F7F7F8"/>
         </w:rPr>
-        <w:t>A Bayesian network</w:t>
+        <w:t>is a graphical representation of probabilistic relationships among a set of variables.</w:t>
       </w:r>
       <w:r>
         <w:rPr>
@@ -67,11 +77,19 @@
       </w:r>
       <w:r>
         <w:rPr>
+          <w:rFonts w:ascii="Segoe UI" w:hAnsi="Segoe UI" w:cs="Segoe UI" w:hint="eastAsia"/>
+          <w:color w:val="374151"/>
+          <w:shd w:val="clear" w:color="auto" w:fill="F7F7F8"/>
+        </w:rPr>
+        <w:t>It</w:t>
+      </w:r>
+      <w:r>
+        <w:rPr>
           <w:rFonts w:ascii="Segoe UI" w:hAnsi="Segoe UI" w:cs="Segoe UI"/>
           <w:color w:val="374151"/>
           <w:shd w:val="clear" w:color="auto" w:fill="F7F7F8"/>
         </w:rPr>
-        <w:t>is a graphical representation of probabilistic relationships among a set of variables.</w:t>
+        <w:t>’</w:t>
       </w:r>
       <w:r>
         <w:rPr>
@@ -79,25 +97,15 @@
           <w:color w:val="374151"/>
           <w:shd w:val="clear" w:color="auto" w:fill="F7F7F8"/>
         </w:rPr>
-        <w:t xml:space="preserve"> </w:t>
-      </w:r>
-      <w:proofErr w:type="gramStart"/>
+        <w:t xml:space="preserve">s </w:t>
+      </w:r>
       <w:r>
         <w:rPr>
           <w:rFonts w:ascii="Segoe UI" w:hAnsi="Segoe UI" w:cs="Segoe UI"/>
           <w:color w:val="374151"/>
           <w:shd w:val="clear" w:color="auto" w:fill="F7F7F8"/>
         </w:rPr>
-        <w:t>are</w:t>
-      </w:r>
-      <w:proofErr w:type="gramEnd"/>
-      <w:r>
-        <w:rPr>
-          <w:rFonts w:ascii="Segoe UI" w:hAnsi="Segoe UI" w:cs="Segoe UI"/>
-          <w:color w:val="374151"/>
-          <w:shd w:val="clear" w:color="auto" w:fill="F7F7F8"/>
-        </w:rPr>
-        <w:t xml:space="preserve"> a powerful tool for modeling and reasoning about uncertainty and probabilistic relationships in complex systems. They provide a structured and intuitive way to represent and analyze dependencies between variables, making them a valuable asset in various domains.</w:t>
+        <w:t>a powerful tool for modeling and reasoning about uncertainty and probabilistic relationships in complex systems. They provide a structured and intuitive way to represent and analyze dependencies between variables, making them a valuable asset in various domains.</w:t>
       </w:r>
     </w:p>
     <w:p>
@@ -113,34 +121,37 @@
           <w:numId w:val="1"/>
         </w:numPr>
         <w:ind w:firstLineChars="0"/>
+      </w:pPr>
+      <w:r>
+        <w:t>how the model was implemented and it's technical results</w:t>
+      </w:r>
+    </w:p>
+    <w:p>
+      <w:pPr>
         <w:rPr>
           <w:rFonts w:hint="eastAsia"/>
         </w:rPr>
       </w:pPr>
       <w:r>
-        <w:t>how the model was implemented and it's technical results</w:t>
-      </w:r>
-    </w:p>
-    <w:p>
-      <w:pPr>
         <w:rPr>
           <w:rFonts w:hint="eastAsia"/>
         </w:rPr>
-      </w:pPr>
+        <w:t xml:space="preserve">Here will use </w:t>
+      </w:r>
+      <w:r>
+        <w:t>Bayesian</w:t>
+      </w:r>
       <w:r>
         <w:rPr>
           <w:rFonts w:hint="eastAsia"/>
         </w:rPr>
-        <w:t xml:space="preserve">Here will use </w:t>
-      </w:r>
-      <w:r>
-        <w:t>Bayesian</w:t>
+        <w:t xml:space="preserve"> networks to analyze the features of</w:t>
       </w:r>
       <w:r>
         <w:rPr>
           <w:rFonts w:hint="eastAsia"/>
         </w:rPr>
-        <w:t xml:space="preserve"> networks to analyze the features of </w:t>
+        <w:t xml:space="preserve"> each </w:t>
       </w:r>
     </w:p>
     <w:p>
@@ -149,6 +160,31 @@
           <w:rFonts w:hint="eastAsia"/>
         </w:rPr>
       </w:pPr>
+    </w:p>
+    <w:p>
+      <w:pPr>
+        <w:pStyle w:val="a3"/>
+        <w:numPr>
+          <w:ilvl w:val="0"/>
+          <w:numId w:val="3"/>
+        </w:numPr>
+        <w:ind w:firstLineChars="0"/>
+        <w:rPr>
+          <w:rFonts w:hint="eastAsia"/>
+        </w:rPr>
+      </w:pPr>
+      <w:bookmarkStart w:id="0" w:name="_GoBack"/>
+      <w:bookmarkEnd w:id="0"/>
+    </w:p>
+    <w:p>
+      <w:r>
+        <w:rPr>
+          <w:rFonts w:hint="eastAsia"/>
+        </w:rPr>
+        <w:t xml:space="preserve"> </w:t>
+      </w:r>
+    </w:p>
+    <w:p>
       <w:r>
         <w:t xml:space="preserve">3. </w:t>
       </w:r>
@@ -164,9 +200,6 @@
     <w:p>
       <w:pPr>
         <w:pStyle w:val="2"/>
-        <w:rPr>
-          <w:rFonts w:hint="eastAsia"/>
-        </w:rPr>
       </w:pPr>
       <w:r>
         <w:rPr>
@@ -183,9 +216,6 @@
           <w:numId w:val="2"/>
         </w:numPr>
         <w:ind w:firstLineChars="0"/>
-        <w:rPr>
-          <w:rFonts w:hint="eastAsia"/>
-        </w:rPr>
       </w:pPr>
       <w:proofErr w:type="gramStart"/>
       <w:r>
@@ -201,8 +231,6 @@
         <w:pStyle w:val="a3"/>
         <w:ind w:left="360" w:firstLineChars="0" w:firstLine="0"/>
       </w:pPr>
-      <w:bookmarkStart w:id="0" w:name="_GoBack"/>
-      <w:bookmarkEnd w:id="0"/>
     </w:p>
     <w:p>
       <w:pPr>
@@ -212,9 +240,6 @@
           <w:numId w:val="2"/>
         </w:numPr>
         <w:ind w:firstLineChars="0"/>
-        <w:rPr>
-          <w:rFonts w:hint="eastAsia"/>
-        </w:rPr>
       </w:pPr>
       <w:r>
         <w:t>how the model was implemented and it's technical results</w:t>
@@ -223,9 +248,6 @@
     <w:p>
       <w:pPr>
         <w:pStyle w:val="a3"/>
-        <w:rPr>
-          <w:rFonts w:hint="eastAsia"/>
-        </w:rPr>
       </w:pPr>
     </w:p>
     <w:p>
@@ -260,6 +282,95 @@
 <file path=word/numbering.xml><?xml version="1.0" encoding="utf-8"?>
 <w:numbering xmlns:wpc="http://schemas.microsoft.com/office/word/2010/wordprocessingCanvas" xmlns:mc="http://schemas.openxmlformats.org/markup-compatibility/2006" xmlns:o="urn:schemas-microsoft-com:office:office" xmlns:r="http://schemas.openxmlformats.org/officeDocument/2006/relationships" xmlns:m="http://schemas.openxmlformats.org/officeDocument/2006/math" xmlns:v="urn:schemas-microsoft-com:vml" xmlns:wp14="http://schemas.microsoft.com/office/word/2010/wordprocessingDrawing" xmlns:wp="http://schemas.openxmlformats.org/drawingml/2006/wordprocessingDrawing" xmlns:w10="urn:schemas-microsoft-com:office:word" xmlns:w="http://schemas.openxmlformats.org/wordprocessingml/2006/main" xmlns:w14="http://schemas.microsoft.com/office/word/2010/wordml" xmlns:wpg="http://schemas.microsoft.com/office/word/2010/wordprocessingGroup" xmlns:wpi="http://schemas.microsoft.com/office/word/2010/wordprocessingInk" xmlns:wne="http://schemas.microsoft.com/office/word/2006/wordml" xmlns:wps="http://schemas.microsoft.com/office/word/2010/wordprocessingShape" mc:Ignorable="w14 wp14">
   <w:abstractNum w:abstractNumId="0">
+    <w:nsid w:val="112435FE"/>
+    <w:multiLevelType w:val="hybridMultilevel"/>
+    <w:tmpl w:val="7F60E8B6"/>
+    <w:lvl w:ilvl="0" w:tplc="9926B828">
+      <w:start w:val="1"/>
+      <w:numFmt w:val="decimal"/>
+      <w:lvlText w:val="%1."/>
+      <w:lvlJc w:val="left"/>
+      <w:pPr>
+        <w:ind w:left="360" w:hanging="360"/>
+      </w:pPr>
+      <w:rPr>
+        <w:rFonts w:hint="default"/>
+      </w:rPr>
+    </w:lvl>
+    <w:lvl w:ilvl="1" w:tplc="04090019" w:tentative="1">
+      <w:start w:val="1"/>
+      <w:numFmt w:val="lowerLetter"/>
+      <w:lvlText w:val="%2)"/>
+      <w:lvlJc w:val="left"/>
+      <w:pPr>
+        <w:ind w:left="840" w:hanging="420"/>
+      </w:pPr>
+    </w:lvl>
+    <w:lvl w:ilvl="2" w:tplc="0409001B" w:tentative="1">
+      <w:start w:val="1"/>
+      <w:numFmt w:val="lowerRoman"/>
+      <w:lvlText w:val="%3."/>
+      <w:lvlJc w:val="right"/>
+      <w:pPr>
+        <w:ind w:left="1260" w:hanging="420"/>
+      </w:pPr>
+    </w:lvl>
+    <w:lvl w:ilvl="3" w:tplc="0409000F" w:tentative="1">
+      <w:start w:val="1"/>
+      <w:numFmt w:val="decimal"/>
+      <w:lvlText w:val="%4."/>
+      <w:lvlJc w:val="left"/>
+      <w:pPr>
+        <w:ind w:left="1680" w:hanging="420"/>
+      </w:pPr>
+    </w:lvl>
+    <w:lvl w:ilvl="4" w:tplc="04090019" w:tentative="1">
+      <w:start w:val="1"/>
+      <w:numFmt w:val="lowerLetter"/>
+      <w:lvlText w:val="%5)"/>
+      <w:lvlJc w:val="left"/>
+      <w:pPr>
+        <w:ind w:left="2100" w:hanging="420"/>
+      </w:pPr>
+    </w:lvl>
+    <w:lvl w:ilvl="5" w:tplc="0409001B" w:tentative="1">
+      <w:start w:val="1"/>
+      <w:numFmt w:val="lowerRoman"/>
+      <w:lvlText w:val="%6."/>
+      <w:lvlJc w:val="right"/>
+      <w:pPr>
+        <w:ind w:left="2520" w:hanging="420"/>
+      </w:pPr>
+    </w:lvl>
+    <w:lvl w:ilvl="6" w:tplc="0409000F" w:tentative="1">
+      <w:start w:val="1"/>
+      <w:numFmt w:val="decimal"/>
+      <w:lvlText w:val="%7."/>
+      <w:lvlJc w:val="left"/>
+      <w:pPr>
+        <w:ind w:left="2940" w:hanging="420"/>
+      </w:pPr>
+    </w:lvl>
+    <w:lvl w:ilvl="7" w:tplc="04090019" w:tentative="1">
+      <w:start w:val="1"/>
+      <w:numFmt w:val="lowerLetter"/>
+      <w:lvlText w:val="%8)"/>
+      <w:lvlJc w:val="left"/>
+      <w:pPr>
+        <w:ind w:left="3360" w:hanging="420"/>
+      </w:pPr>
+    </w:lvl>
+    <w:lvl w:ilvl="8" w:tplc="0409001B" w:tentative="1">
+      <w:start w:val="1"/>
+      <w:numFmt w:val="lowerRoman"/>
+      <w:lvlText w:val="%9."/>
+      <w:lvlJc w:val="right"/>
+      <w:pPr>
+        <w:ind w:left="3780" w:hanging="420"/>
+      </w:pPr>
+    </w:lvl>
+  </w:abstractNum>
+  <w:abstractNum w:abstractNumId="1">
     <w:nsid w:val="66755CAB"/>
     <w:multiLevelType w:val="hybridMultilevel"/>
     <w:tmpl w:val="B71A0472"/>
@@ -348,7 +459,7 @@
       </w:pPr>
     </w:lvl>
   </w:abstractNum>
-  <w:abstractNum w:abstractNumId="1">
+  <w:abstractNum w:abstractNumId="2">
     <w:nsid w:val="6CCD4BE7"/>
     <w:multiLevelType w:val="hybridMultilevel"/>
     <w:tmpl w:val="6CE03882"/>
@@ -438,9 +549,12 @@
     </w:lvl>
   </w:abstractNum>
   <w:num w:numId="1">
+    <w:abstractNumId w:val="2"/>
+  </w:num>
+  <w:num w:numId="2">
     <w:abstractNumId w:val="1"/>
   </w:num>
-  <w:num w:numId="2">
+  <w:num w:numId="3">
     <w:abstractNumId w:val="0"/>
   </w:num>
 </w:numbering>

--- a/src/.vuepress/public/data/unisa/DataProfessionDev/report_draft.docx
+++ b/src/.vuepress/public/data/unisa/DataProfessionDev/report_draft.docx
@@ -1,12 +1,429 @@
 
 <file path=word/document.xml><?xml version="1.0" encoding="utf-8"?>
-<w:document xmlns:wpc="http://schemas.microsoft.com/office/word/2010/wordprocessingCanvas" xmlns:mc="http://schemas.openxmlformats.org/markup-compatibility/2006" xmlns:o="urn:schemas-microsoft-com:office:office" xmlns:r="http://schemas.openxmlformats.org/officeDocument/2006/relationships" xmlns:m="http://schemas.openxmlformats.org/officeDocument/2006/math" xmlns:v="urn:schemas-microsoft-com:vml" xmlns:wp14="http://schemas.microsoft.com/office/word/2010/wordprocessingDrawing" xmlns:wp="http://schemas.openxmlformats.org/drawingml/2006/wordprocessingDrawing" xmlns:w10="urn:schemas-microsoft-com:office:word" xmlns:w="http://schemas.openxmlformats.org/wordprocessingml/2006/main" xmlns:w14="http://schemas.microsoft.com/office/word/2010/wordml" xmlns:wpg="http://schemas.microsoft.com/office/word/2010/wordprocessingGroup" xmlns:wpi="http://schemas.microsoft.com/office/word/2010/wordprocessingInk" xmlns:wne="http://schemas.microsoft.com/office/word/2006/wordml" xmlns:wps="http://schemas.microsoft.com/office/word/2010/wordprocessingShape" mc:Ignorable="w14 wp14">
+<w:document xmlns:wpc="http://schemas.microsoft.com/office/word/2010/wordprocessingCanvas" xmlns:cx="http://schemas.microsoft.com/office/drawing/2014/chartex" xmlns:cx1="http://schemas.microsoft.com/office/drawing/2015/9/8/chartex" xmlns:cx2="http://schemas.microsoft.com/office/drawing/2015/10/21/chartex" xmlns:cx3="http://schemas.microsoft.com/office/drawing/2016/5/9/chartex" xmlns:cx4="http://schemas.microsoft.com/office/drawing/2016/5/10/chartex" xmlns:cx5="http://schemas.microsoft.com/office/drawing/2016/5/11/chartex" xmlns:cx6="http://schemas.microsoft.com/office/drawing/2016/5/12/chartex" xmlns:cx7="http://schemas.microsoft.com/office/drawing/2016/5/13/chartex" xmlns:cx8="http://schemas.microsoft.com/office/drawing/2016/5/14/chartex" xmlns:mc="http://schemas.openxmlformats.org/markup-compatibility/2006" xmlns:aink="http://schemas.microsoft.com/office/drawing/2016/ink" xmlns:am3d="http://schemas.microsoft.com/office/drawing/2017/model3d" xmlns:o="urn:schemas-microsoft-com:office:office" xmlns:oel="http://schemas.microsoft.com/office/2019/extlst" xmlns:r="http://schemas.openxmlformats.org/officeDocument/2006/relationships" xmlns:m="http://schemas.openxmlformats.org/officeDocument/2006/math" xmlns:v="urn:schemas-microsoft-com:vml" xmlns:wp14="http://schemas.microsoft.com/office/word/2010/wordprocessingDrawing" xmlns:wp="http://schemas.openxmlformats.org/drawingml/2006/wordprocessingDrawing" xmlns:w10="urn:schemas-microsoft-com:office:word" xmlns:w="http://schemas.openxmlformats.org/wordprocessingml/2006/main" xmlns:w14="http://schemas.microsoft.com/office/word/2010/wordml" xmlns:w15="http://schemas.microsoft.com/office/word/2012/wordml" xmlns:w16cex="http://schemas.microsoft.com/office/word/2018/wordml/cex" xmlns:w16cid="http://schemas.microsoft.com/office/word/2016/wordml/cid" xmlns:w16="http://schemas.microsoft.com/office/word/2018/wordml" xmlns:w16sdtdh="http://schemas.microsoft.com/office/word/2020/wordml/sdtdatahash" xmlns:w16se="http://schemas.microsoft.com/office/word/2015/wordml/symex" xmlns:wpg="http://schemas.microsoft.com/office/word/2010/wordprocessingGroup" xmlns:wpi="http://schemas.microsoft.com/office/word/2010/wordprocessingInk" xmlns:wne="http://schemas.microsoft.com/office/word/2006/wordml" xmlns:wps="http://schemas.microsoft.com/office/word/2010/wordprocessingShape" mc:Ignorable="w14 w15 w16se w16cid w16 w16cex w16sdtdh wp14">
   <w:body>
     <w:p>
       <w:pPr>
         <w:pStyle w:val="2"/>
       </w:pPr>
       <w:r>
+        <w:t>Data Preprocessing</w:t>
+      </w:r>
+    </w:p>
+    <w:p>
+      <w:pPr>
+        <w:pStyle w:val="3"/>
+      </w:pPr>
+      <w:r>
+        <w:t>Dealing with NULL value</w:t>
+      </w:r>
+    </w:p>
+    <w:p>
+      <w:r>
+        <w:t xml:space="preserve">Check NA’ </w:t>
+      </w:r>
+      <w:proofErr w:type="gramStart"/>
+      <w:r>
+        <w:t>value</w:t>
+      </w:r>
+      <w:proofErr w:type="gramEnd"/>
+    </w:p>
+    <w:p>
+      <w:r>
+        <w:rPr>
+          <w:noProof/>
+        </w:rPr>
+        <w:drawing>
+          <wp:inline distT="0" distB="0" distL="0" distR="0" wp14:anchorId="44597826" wp14:editId="2399431F">
+            <wp:extent cx="4905375" cy="1438275"/>
+            <wp:effectExtent l="0" t="0" r="9525" b="9525"/>
+            <wp:docPr id="1101868409" name="图片 1"/>
+            <wp:cNvGraphicFramePr>
+              <a:graphicFrameLocks xmlns:a="http://schemas.openxmlformats.org/drawingml/2006/main" noChangeAspect="1"/>
+            </wp:cNvGraphicFramePr>
+            <a:graphic xmlns:a="http://schemas.openxmlformats.org/drawingml/2006/main">
+              <a:graphicData uri="http://schemas.openxmlformats.org/drawingml/2006/picture">
+                <pic:pic xmlns:pic="http://schemas.openxmlformats.org/drawingml/2006/picture">
+                  <pic:nvPicPr>
+                    <pic:cNvPr id="1101868409" name=""/>
+                    <pic:cNvPicPr/>
+                  </pic:nvPicPr>
+                  <pic:blipFill>
+                    <a:blip r:embed="rId5"/>
+                    <a:stretch>
+                      <a:fillRect/>
+                    </a:stretch>
+                  </pic:blipFill>
+                  <pic:spPr>
+                    <a:xfrm>
+                      <a:off x="0" y="0"/>
+                      <a:ext cx="4905375" cy="1438275"/>
+                    </a:xfrm>
+                    <a:prstGeom prst="rect">
+                      <a:avLst/>
+                    </a:prstGeom>
+                  </pic:spPr>
+                </pic:pic>
+              </a:graphicData>
+            </a:graphic>
+          </wp:inline>
+        </w:drawing>
+      </w:r>
+    </w:p>
+    <w:p>
+      <w:r>
+        <w:t xml:space="preserve">Estimate NA </w:t>
+      </w:r>
+      <w:proofErr w:type="gramStart"/>
+      <w:r>
+        <w:t>value</w:t>
+      </w:r>
+      <w:proofErr w:type="gramEnd"/>
+    </w:p>
+    <w:p>
+      <w:r>
+        <w:rPr>
+          <w:noProof/>
+        </w:rPr>
+        <w:drawing>
+          <wp:inline distT="0" distB="0" distL="0" distR="0" wp14:anchorId="790DE0BD" wp14:editId="47654A73">
+            <wp:extent cx="5274310" cy="1230630"/>
+            <wp:effectExtent l="0" t="0" r="2540" b="7620"/>
+            <wp:docPr id="1929630558" name="图片 1" descr="文本&#10;&#10;描述已自动生成"/>
+            <wp:cNvGraphicFramePr>
+              <a:graphicFrameLocks xmlns:a="http://schemas.openxmlformats.org/drawingml/2006/main" noChangeAspect="1"/>
+            </wp:cNvGraphicFramePr>
+            <a:graphic xmlns:a="http://schemas.openxmlformats.org/drawingml/2006/main">
+              <a:graphicData uri="http://schemas.openxmlformats.org/drawingml/2006/picture">
+                <pic:pic xmlns:pic="http://schemas.openxmlformats.org/drawingml/2006/picture">
+                  <pic:nvPicPr>
+                    <pic:cNvPr id="1929630558" name="图片 1" descr="文本&#10;&#10;描述已自动生成"/>
+                    <pic:cNvPicPr/>
+                  </pic:nvPicPr>
+                  <pic:blipFill>
+                    <a:blip r:embed="rId6"/>
+                    <a:stretch>
+                      <a:fillRect/>
+                    </a:stretch>
+                  </pic:blipFill>
+                  <pic:spPr>
+                    <a:xfrm>
+                      <a:off x="0" y="0"/>
+                      <a:ext cx="5274310" cy="1230630"/>
+                    </a:xfrm>
+                    <a:prstGeom prst="rect">
+                      <a:avLst/>
+                    </a:prstGeom>
+                  </pic:spPr>
+                </pic:pic>
+              </a:graphicData>
+            </a:graphic>
+          </wp:inline>
+        </w:drawing>
+      </w:r>
+    </w:p>
+    <w:p>
+      <w:pPr>
+        <w:pStyle w:val="3"/>
+      </w:pPr>
+      <w:r>
+        <w:t>Make level of price</w:t>
+      </w:r>
+    </w:p>
+    <w:p>
+      <w:r>
+        <w:t xml:space="preserve">Using the </w:t>
+      </w:r>
+      <w:proofErr w:type="spellStart"/>
+      <w:r>
+        <w:t>vilint</w:t>
+      </w:r>
+      <w:proofErr w:type="spellEnd"/>
+      <w:r>
+        <w:t xml:space="preserve"> plot could easily see the distribution of the price, we </w:t>
+      </w:r>
+      <w:proofErr w:type="gramStart"/>
+      <w:r>
+        <w:t>set</w:t>
+      </w:r>
+      <w:proofErr w:type="gramEnd"/>
+      <w:r>
+        <w:t xml:space="preserve"> </w:t>
+      </w:r>
+    </w:p>
+    <w:p>
+      <w:r>
+        <w:t xml:space="preserve">   split = mean + (mean-min) </w:t>
+      </w:r>
+    </w:p>
+    <w:p>
+      <w:r>
+        <w:t>as the split point for the price, set greater than the split as high price, otherwise as low price.</w:t>
+      </w:r>
+    </w:p>
+    <w:p>
+      <w:pPr>
+        <w:widowControl/>
+        <w:jc w:val="left"/>
+        <w:rPr>
+          <w:rFonts w:asciiTheme="majorHAnsi" w:eastAsiaTheme="majorEastAsia" w:hAnsiTheme="majorHAnsi" w:cstheme="majorBidi"/>
+          <w:color w:val="243F60" w:themeColor="accent1" w:themeShade="7F"/>
+          <w:sz w:val="24"/>
+          <w:szCs w:val="24"/>
+        </w:rPr>
+      </w:pPr>
+      <w:r>
+        <w:rPr>
+          <w:noProof/>
+        </w:rPr>
+        <w:drawing>
+          <wp:inline distT="0" distB="0" distL="0" distR="0">
+            <wp:extent cx="5274310" cy="2501900"/>
+            <wp:effectExtent l="0" t="0" r="2540" b="0"/>
+            <wp:docPr id="1024799863" name="图片 9"/>
+            <wp:cNvGraphicFramePr>
+              <a:graphicFrameLocks xmlns:a="http://schemas.openxmlformats.org/drawingml/2006/main" noChangeAspect="1"/>
+            </wp:cNvGraphicFramePr>
+            <a:graphic xmlns:a="http://schemas.openxmlformats.org/drawingml/2006/main">
+              <a:graphicData uri="http://schemas.openxmlformats.org/drawingml/2006/picture">
+                <pic:pic xmlns:pic="http://schemas.openxmlformats.org/drawingml/2006/picture">
+                  <pic:nvPicPr>
+                    <pic:cNvPr id="1024799863" name="图片 1024799863"/>
+                    <pic:cNvPicPr/>
+                  </pic:nvPicPr>
+                  <pic:blipFill>
+                    <a:blip r:embed="rId7">
+                      <a:extLst>
+                        <a:ext uri="{28A0092B-C50C-407E-A947-70E740481C1C}">
+                          <a14:useLocalDpi xmlns:a14="http://schemas.microsoft.com/office/drawing/2010/main" val="0"/>
+                        </a:ext>
+                      </a:extLst>
+                    </a:blip>
+                    <a:stretch>
+                      <a:fillRect/>
+                    </a:stretch>
+                  </pic:blipFill>
+                  <pic:spPr>
+                    <a:xfrm>
+                      <a:off x="0" y="0"/>
+                      <a:ext cx="5274310" cy="2501900"/>
+                    </a:xfrm>
+                    <a:prstGeom prst="rect">
+                      <a:avLst/>
+                    </a:prstGeom>
+                  </pic:spPr>
+                </pic:pic>
+              </a:graphicData>
+            </a:graphic>
+          </wp:inline>
+        </w:drawing>
+      </w:r>
+    </w:p>
+    <w:p>
+      <w:pPr>
+        <w:widowControl/>
+        <w:jc w:val="left"/>
+        <w:rPr>
+          <w:rFonts w:asciiTheme="majorHAnsi" w:eastAsiaTheme="majorEastAsia" w:hAnsiTheme="majorHAnsi" w:cstheme="majorBidi"/>
+          <w:color w:val="243F60" w:themeColor="accent1" w:themeShade="7F"/>
+          <w:sz w:val="24"/>
+          <w:szCs w:val="24"/>
+        </w:rPr>
+      </w:pPr>
+    </w:p>
+    <w:p>
+      <w:pPr>
+        <w:pStyle w:val="3"/>
+      </w:pPr>
+      <w:r>
+        <w:t>Remove obvious unrelated features.</w:t>
+      </w:r>
+    </w:p>
+    <w:p>
+      <w:r>
+        <w:t xml:space="preserve">Because we have split all the areas into 9 regions as the target for analyzing, so the original features related with region should </w:t>
+      </w:r>
+      <w:proofErr w:type="gramStart"/>
+      <w:r>
+        <w:t>be  removed</w:t>
+      </w:r>
+      <w:proofErr w:type="gramEnd"/>
+      <w:r>
+        <w:t xml:space="preserve"> from the dataset, for this part we do not analyze the time serious, so the time series features should be removed also, finally, the features </w:t>
+      </w:r>
+      <w:r>
+        <w:lastRenderedPageBreak/>
+        <w:t xml:space="preserve">of </w:t>
+      </w:r>
+      <w:r>
+        <w:t>SUBURB, ADDRESS, SELLERG, DATE, POSTCODE, COUNCILARE, REGIONNAME</w:t>
+      </w:r>
+      <w:r>
+        <w:t xml:space="preserve"> should be removed firstly.</w:t>
+      </w:r>
+    </w:p>
+    <w:p>
+      <w:pPr>
+        <w:pStyle w:val="3"/>
+      </w:pPr>
+      <w:r>
+        <w:t>Convert Characters into Numeric</w:t>
+      </w:r>
+    </w:p>
+    <w:p>
+      <w:r>
+        <w:t>Several algorithms could only deal with numeric values</w:t>
+      </w:r>
+      <w:r>
+        <w:t xml:space="preserve">, so all the categorical variables should be converted into numerical features. The features include TYPE, </w:t>
+      </w:r>
+      <w:r>
+        <w:t>METHOD</w:t>
+      </w:r>
+      <w:r>
+        <w:t xml:space="preserve">. The values will be converted as the table </w:t>
+      </w:r>
+      <w:proofErr w:type="gramStart"/>
+      <w:r>
+        <w:t>below</w:t>
+      </w:r>
+      <w:proofErr w:type="gramEnd"/>
+    </w:p>
+    <w:p>
+      <w:pPr>
+        <w:widowControl/>
+        <w:jc w:val="left"/>
+        <w:rPr>
+          <w:rFonts w:asciiTheme="majorHAnsi" w:eastAsiaTheme="majorEastAsia" w:hAnsiTheme="majorHAnsi" w:cstheme="majorBidi"/>
+          <w:color w:val="243F60" w:themeColor="accent1" w:themeShade="7F"/>
+          <w:sz w:val="24"/>
+          <w:szCs w:val="24"/>
+        </w:rPr>
+      </w:pPr>
+      <w:r>
+        <w:rPr>
+          <w:noProof/>
+        </w:rPr>
+        <w:drawing>
+          <wp:inline distT="0" distB="0" distL="0" distR="0" wp14:anchorId="598AA518" wp14:editId="57D7F74A">
+            <wp:extent cx="1733550" cy="904875"/>
+            <wp:effectExtent l="0" t="0" r="0" b="9525"/>
+            <wp:docPr id="1112681978" name="图片 1"/>
+            <wp:cNvGraphicFramePr>
+              <a:graphicFrameLocks xmlns:a="http://schemas.openxmlformats.org/drawingml/2006/main" noChangeAspect="1"/>
+            </wp:cNvGraphicFramePr>
+            <a:graphic xmlns:a="http://schemas.openxmlformats.org/drawingml/2006/main">
+              <a:graphicData uri="http://schemas.openxmlformats.org/drawingml/2006/picture">
+                <pic:pic xmlns:pic="http://schemas.openxmlformats.org/drawingml/2006/picture">
+                  <pic:nvPicPr>
+                    <pic:cNvPr id="1112681978" name=""/>
+                    <pic:cNvPicPr/>
+                  </pic:nvPicPr>
+                  <pic:blipFill>
+                    <a:blip r:embed="rId8"/>
+                    <a:stretch>
+                      <a:fillRect/>
+                    </a:stretch>
+                  </pic:blipFill>
+                  <pic:spPr>
+                    <a:xfrm>
+                      <a:off x="0" y="0"/>
+                      <a:ext cx="1733550" cy="904875"/>
+                    </a:xfrm>
+                    <a:prstGeom prst="rect">
+                      <a:avLst/>
+                    </a:prstGeom>
+                  </pic:spPr>
+                </pic:pic>
+              </a:graphicData>
+            </a:graphic>
+          </wp:inline>
+        </w:drawing>
+      </w:r>
+      <w:r>
+        <w:rPr>
+          <w:rFonts w:asciiTheme="majorHAnsi" w:eastAsiaTheme="majorEastAsia" w:hAnsiTheme="majorHAnsi" w:cstheme="majorBidi"/>
+          <w:color w:val="243F60" w:themeColor="accent1" w:themeShade="7F"/>
+          <w:sz w:val="24"/>
+          <w:szCs w:val="24"/>
+        </w:rPr>
+        <w:t xml:space="preserve"> </w:t>
+      </w:r>
+      <w:r>
+        <w:rPr>
+          <w:noProof/>
+        </w:rPr>
+        <w:drawing>
+          <wp:inline distT="0" distB="0" distL="0" distR="0" wp14:anchorId="5FD53709" wp14:editId="3D194AF9">
+            <wp:extent cx="1695450" cy="1333500"/>
+            <wp:effectExtent l="0" t="0" r="0" b="0"/>
+            <wp:docPr id="1090776937" name="图片 1" descr="表格&#10;&#10;描述已自动生成"/>
+            <wp:cNvGraphicFramePr>
+              <a:graphicFrameLocks xmlns:a="http://schemas.openxmlformats.org/drawingml/2006/main" noChangeAspect="1"/>
+            </wp:cNvGraphicFramePr>
+            <a:graphic xmlns:a="http://schemas.openxmlformats.org/drawingml/2006/main">
+              <a:graphicData uri="http://schemas.openxmlformats.org/drawingml/2006/picture">
+                <pic:pic xmlns:pic="http://schemas.openxmlformats.org/drawingml/2006/picture">
+                  <pic:nvPicPr>
+                    <pic:cNvPr id="1090776937" name="图片 1" descr="表格&#10;&#10;描述已自动生成"/>
+                    <pic:cNvPicPr/>
+                  </pic:nvPicPr>
+                  <pic:blipFill>
+                    <a:blip r:embed="rId9"/>
+                    <a:stretch>
+                      <a:fillRect/>
+                    </a:stretch>
+                  </pic:blipFill>
+                  <pic:spPr>
+                    <a:xfrm>
+                      <a:off x="0" y="0"/>
+                      <a:ext cx="1695450" cy="1333500"/>
+                    </a:xfrm>
+                    <a:prstGeom prst="rect">
+                      <a:avLst/>
+                    </a:prstGeom>
+                  </pic:spPr>
+                </pic:pic>
+              </a:graphicData>
+            </a:graphic>
+          </wp:inline>
+        </w:drawing>
+      </w:r>
+    </w:p>
+    <w:p>
+      <w:pPr>
+        <w:widowControl/>
+        <w:jc w:val="left"/>
+        <w:rPr>
+          <w:rFonts w:asciiTheme="majorHAnsi" w:eastAsiaTheme="majorEastAsia" w:hAnsiTheme="majorHAnsi" w:cstheme="majorBidi"/>
+          <w:color w:val="243F60" w:themeColor="accent1" w:themeShade="7F"/>
+          <w:sz w:val="24"/>
+          <w:szCs w:val="24"/>
+        </w:rPr>
+      </w:pPr>
+    </w:p>
+    <w:p>
+      <w:pPr>
+        <w:widowControl/>
+        <w:jc w:val="left"/>
+        <w:rPr>
+          <w:rFonts w:asciiTheme="majorHAnsi" w:eastAsiaTheme="majorEastAsia" w:hAnsiTheme="majorHAnsi" w:cstheme="majorBidi"/>
+          <w:b/>
+          <w:bCs/>
+          <w:sz w:val="32"/>
+          <w:szCs w:val="32"/>
+        </w:rPr>
+      </w:pPr>
+      <w:r>
+        <w:br w:type="page"/>
+      </w:r>
+    </w:p>
+    <w:p>
+      <w:pPr>
+        <w:pStyle w:val="2"/>
+      </w:pPr>
+      <w:r>
+        <w:lastRenderedPageBreak/>
         <w:t>Bayesian</w:t>
       </w:r>
       <w:r>
@@ -14,6 +431,453 @@
           <w:rFonts w:hint="eastAsia"/>
         </w:rPr>
         <w:t xml:space="preserve"> Network</w:t>
+      </w:r>
+    </w:p>
+    <w:p>
+      <w:pPr>
+        <w:pStyle w:val="3"/>
+      </w:pPr>
+      <w:r>
+        <w:t>literature review regarding the model in context of the background.</w:t>
+      </w:r>
+    </w:p>
+    <w:p>
+      <w:pPr>
+        <w:ind w:firstLine="360"/>
+      </w:pPr>
+      <w:r>
+        <w:t>A Bayesian network</w:t>
+      </w:r>
+      <w:r>
+        <w:rPr>
+          <w:rFonts w:hint="eastAsia"/>
+        </w:rPr>
+        <w:t xml:space="preserve"> </w:t>
+      </w:r>
+      <w:r>
+        <w:t>is a graphical representation of probabilistic relationships among a set of variables.</w:t>
+      </w:r>
+      <w:r>
+        <w:rPr>
+          <w:rFonts w:hint="eastAsia"/>
+        </w:rPr>
+        <w:t xml:space="preserve"> </w:t>
+      </w:r>
+      <w:r>
+        <w:t xml:space="preserve">are a powerful tool for modeling and reasoning about uncertainty and probabilistic relationships in complex systems. They provide a structured and intuitive way to represent and analyze dependencies between variables, making them </w:t>
+      </w:r>
+      <w:proofErr w:type="gramStart"/>
+      <w:r>
+        <w:t>a valuable asset</w:t>
+      </w:r>
+      <w:proofErr w:type="gramEnd"/>
+      <w:r>
+        <w:t xml:space="preserve"> in various domains.</w:t>
+      </w:r>
+    </w:p>
+    <w:p>
+      <w:pPr>
+        <w:ind w:firstLine="360"/>
+      </w:pPr>
+    </w:p>
+    <w:p>
+      <w:pPr>
+        <w:pStyle w:val="3"/>
+      </w:pPr>
+      <w:r>
+        <w:t xml:space="preserve">how the model was implemented and </w:t>
+      </w:r>
+      <w:r>
+        <w:t>its</w:t>
+      </w:r>
+      <w:r>
+        <w:t xml:space="preserve"> technical result</w:t>
+      </w:r>
+    </w:p>
+    <w:p>
+      <w:pPr>
+        <w:pStyle w:val="4"/>
+      </w:pPr>
+      <w:r>
+        <w:t>Bayesian Network</w:t>
+      </w:r>
+    </w:p>
+    <w:p/>
+    <w:p>
+      <w:r>
+        <w:rPr>
+          <w:noProof/>
+        </w:rPr>
+        <w:drawing>
+          <wp:anchor distT="0" distB="0" distL="114300" distR="114300" simplePos="0" relativeHeight="251666432" behindDoc="0" locked="0" layoutInCell="1" allowOverlap="1" wp14:anchorId="0DFB91E0">
+            <wp:simplePos x="0" y="0"/>
+            <wp:positionH relativeFrom="margin">
+              <wp:posOffset>3810</wp:posOffset>
+            </wp:positionH>
+            <wp:positionV relativeFrom="margin">
+              <wp:posOffset>2587625</wp:posOffset>
+            </wp:positionV>
+            <wp:extent cx="1449070" cy="2661285"/>
+            <wp:effectExtent l="0" t="0" r="0" b="5715"/>
+            <wp:wrapSquare wrapText="bothSides"/>
+            <wp:docPr id="554763699" name="图片 1" descr="图片包含 图表&#10;&#10;描述已自动生成"/>
+            <wp:cNvGraphicFramePr>
+              <a:graphicFrameLocks xmlns:a="http://schemas.openxmlformats.org/drawingml/2006/main" noChangeAspect="1"/>
+            </wp:cNvGraphicFramePr>
+            <a:graphic xmlns:a="http://schemas.openxmlformats.org/drawingml/2006/main">
+              <a:graphicData uri="http://schemas.openxmlformats.org/drawingml/2006/picture">
+                <pic:pic xmlns:pic="http://schemas.openxmlformats.org/drawingml/2006/picture">
+                  <pic:nvPicPr>
+                    <pic:cNvPr id="554763699" name="图片 1" descr="图片包含 图表&#10;&#10;描述已自动生成"/>
+                    <pic:cNvPicPr/>
+                  </pic:nvPicPr>
+                  <pic:blipFill>
+                    <a:blip r:embed="rId10">
+                      <a:extLst>
+                        <a:ext uri="{28A0092B-C50C-407E-A947-70E740481C1C}">
+                          <a14:useLocalDpi xmlns:a14="http://schemas.microsoft.com/office/drawing/2010/main" val="0"/>
+                        </a:ext>
+                      </a:extLst>
+                    </a:blip>
+                    <a:stretch>
+                      <a:fillRect/>
+                    </a:stretch>
+                  </pic:blipFill>
+                  <pic:spPr>
+                    <a:xfrm>
+                      <a:off x="0" y="0"/>
+                      <a:ext cx="1449070" cy="2661285"/>
+                    </a:xfrm>
+                    <a:prstGeom prst="rect">
+                      <a:avLst/>
+                    </a:prstGeom>
+                  </pic:spPr>
+                </pic:pic>
+              </a:graphicData>
+            </a:graphic>
+            <wp14:sizeRelH relativeFrom="margin">
+              <wp14:pctWidth>0</wp14:pctWidth>
+            </wp14:sizeRelH>
+            <wp14:sizeRelV relativeFrom="margin">
+              <wp14:pctHeight>0</wp14:pctHeight>
+            </wp14:sizeRelV>
+          </wp:anchor>
+        </w:drawing>
+      </w:r>
+      <w:r>
+        <w:rPr>
+          <w:noProof/>
+        </w:rPr>
+        <w:drawing>
+          <wp:anchor distT="0" distB="0" distL="114300" distR="114300" simplePos="0" relativeHeight="251658240" behindDoc="0" locked="0" layoutInCell="1" allowOverlap="1">
+            <wp:simplePos x="0" y="0"/>
+            <wp:positionH relativeFrom="margin">
+              <wp:posOffset>1625672</wp:posOffset>
+            </wp:positionH>
+            <wp:positionV relativeFrom="margin">
+              <wp:posOffset>2587362</wp:posOffset>
+            </wp:positionV>
+            <wp:extent cx="4463415" cy="2621280"/>
+            <wp:effectExtent l="0" t="0" r="0" b="7620"/>
+            <wp:wrapSquare wrapText="bothSides"/>
+            <wp:docPr id="198172358" name="图片 8" descr="图示&#10;&#10;描述已自动生成"/>
+            <wp:cNvGraphicFramePr>
+              <a:graphicFrameLocks xmlns:a="http://schemas.openxmlformats.org/drawingml/2006/main" noChangeAspect="1"/>
+            </wp:cNvGraphicFramePr>
+            <a:graphic xmlns:a="http://schemas.openxmlformats.org/drawingml/2006/main">
+              <a:graphicData uri="http://schemas.openxmlformats.org/drawingml/2006/picture">
+                <pic:pic xmlns:pic="http://schemas.openxmlformats.org/drawingml/2006/picture">
+                  <pic:nvPicPr>
+                    <pic:cNvPr id="198172358" name="图片 8" descr="图示&#10;&#10;描述已自动生成"/>
+                    <pic:cNvPicPr/>
+                  </pic:nvPicPr>
+                  <pic:blipFill>
+                    <a:blip r:embed="rId11">
+                      <a:extLst>
+                        <a:ext uri="{28A0092B-C50C-407E-A947-70E740481C1C}">
+                          <a14:useLocalDpi xmlns:a14="http://schemas.microsoft.com/office/drawing/2010/main" val="0"/>
+                        </a:ext>
+                      </a:extLst>
+                    </a:blip>
+                    <a:stretch>
+                      <a:fillRect/>
+                    </a:stretch>
+                  </pic:blipFill>
+                  <pic:spPr>
+                    <a:xfrm>
+                      <a:off x="0" y="0"/>
+                      <a:ext cx="4463415" cy="2621280"/>
+                    </a:xfrm>
+                    <a:prstGeom prst="rect">
+                      <a:avLst/>
+                    </a:prstGeom>
+                  </pic:spPr>
+                </pic:pic>
+              </a:graphicData>
+            </a:graphic>
+            <wp14:sizeRelH relativeFrom="margin">
+              <wp14:pctWidth>0</wp14:pctWidth>
+            </wp14:sizeRelH>
+            <wp14:sizeRelV relativeFrom="margin">
+              <wp14:pctHeight>0</wp14:pctHeight>
+            </wp14:sizeRelV>
+          </wp:anchor>
+        </w:drawing>
+      </w:r>
+    </w:p>
+    <w:p/>
+    <w:p>
+      <w:r>
+        <w:lastRenderedPageBreak/>
+        <w:t>Parents and children</w:t>
+      </w:r>
+      <w:r>
+        <w:rPr>
+          <w:noProof/>
+        </w:rPr>
+        <w:drawing>
+          <wp:inline distT="0" distB="0" distL="0" distR="0" wp14:anchorId="744B62B4" wp14:editId="6361A942">
+            <wp:extent cx="2171700" cy="3305175"/>
+            <wp:effectExtent l="0" t="0" r="0" b="9525"/>
+            <wp:docPr id="225396877" name="图片 1" descr="表格&#10;&#10;低可信度描述已自动生成"/>
+            <wp:cNvGraphicFramePr>
+              <a:graphicFrameLocks xmlns:a="http://schemas.openxmlformats.org/drawingml/2006/main" noChangeAspect="1"/>
+            </wp:cNvGraphicFramePr>
+            <a:graphic xmlns:a="http://schemas.openxmlformats.org/drawingml/2006/main">
+              <a:graphicData uri="http://schemas.openxmlformats.org/drawingml/2006/picture">
+                <pic:pic xmlns:pic="http://schemas.openxmlformats.org/drawingml/2006/picture">
+                  <pic:nvPicPr>
+                    <pic:cNvPr id="225396877" name="图片 1" descr="表格&#10;&#10;低可信度描述已自动生成"/>
+                    <pic:cNvPicPr/>
+                  </pic:nvPicPr>
+                  <pic:blipFill>
+                    <a:blip r:embed="rId12"/>
+                    <a:stretch>
+                      <a:fillRect/>
+                    </a:stretch>
+                  </pic:blipFill>
+                  <pic:spPr>
+                    <a:xfrm>
+                      <a:off x="0" y="0"/>
+                      <a:ext cx="2171700" cy="3305175"/>
+                    </a:xfrm>
+                    <a:prstGeom prst="rect">
+                      <a:avLst/>
+                    </a:prstGeom>
+                  </pic:spPr>
+                </pic:pic>
+              </a:graphicData>
+            </a:graphic>
+          </wp:inline>
+        </w:drawing>
+      </w:r>
+    </w:p>
+    <w:p/>
+    <w:p>
+      <w:pPr>
+        <w:pStyle w:val="4"/>
+      </w:pPr>
+      <w:r>
+        <w:t>Naïve Bayes Classification</w:t>
+      </w:r>
+    </w:p>
+    <w:p>
+      <w:r>
+        <w:rPr>
+          <w:rFonts w:hint="eastAsia"/>
+        </w:rPr>
+        <w:t xml:space="preserve">Here will use </w:t>
+      </w:r>
+      <w:r>
+        <w:t>Bayesian</w:t>
+      </w:r>
+      <w:r>
+        <w:rPr>
+          <w:rFonts w:hint="eastAsia"/>
+        </w:rPr>
+        <w:t xml:space="preserve"> networks to analyze the features</w:t>
+      </w:r>
+      <w:r>
+        <w:rPr>
+          <w:rFonts w:hint="eastAsia"/>
+        </w:rPr>
+        <w:t>,</w:t>
+      </w:r>
+      <w:r>
+        <w:t xml:space="preserve"> then to compare the performance between all features and parents and children features.</w:t>
+      </w:r>
+    </w:p>
+    <w:p/>
+    <w:p>
+      <w:r>
+        <w:t>Using all features</w:t>
+      </w:r>
+    </w:p>
+    <w:p>
+      <w:r>
+        <w:rPr>
+          <w:noProof/>
+        </w:rPr>
+        <w:drawing>
+          <wp:inline distT="0" distB="0" distL="0" distR="0" wp14:anchorId="5641A04C" wp14:editId="181F7C46">
+            <wp:extent cx="2838450" cy="742950"/>
+            <wp:effectExtent l="0" t="0" r="0" b="0"/>
+            <wp:docPr id="1142669235" name="图片 1" descr="文本&#10;&#10;描述已自动生成"/>
+            <wp:cNvGraphicFramePr>
+              <a:graphicFrameLocks xmlns:a="http://schemas.openxmlformats.org/drawingml/2006/main" noChangeAspect="1"/>
+            </wp:cNvGraphicFramePr>
+            <a:graphic xmlns:a="http://schemas.openxmlformats.org/drawingml/2006/main">
+              <a:graphicData uri="http://schemas.openxmlformats.org/drawingml/2006/picture">
+                <pic:pic xmlns:pic="http://schemas.openxmlformats.org/drawingml/2006/picture">
+                  <pic:nvPicPr>
+                    <pic:cNvPr id="1142669235" name="图片 1" descr="文本&#10;&#10;描述已自动生成"/>
+                    <pic:cNvPicPr/>
+                  </pic:nvPicPr>
+                  <pic:blipFill>
+                    <a:blip r:embed="rId13"/>
+                    <a:stretch>
+                      <a:fillRect/>
+                    </a:stretch>
+                  </pic:blipFill>
+                  <pic:spPr>
+                    <a:xfrm>
+                      <a:off x="0" y="0"/>
+                      <a:ext cx="2838450" cy="742950"/>
+                    </a:xfrm>
+                    <a:prstGeom prst="rect">
+                      <a:avLst/>
+                    </a:prstGeom>
+                  </pic:spPr>
+                </pic:pic>
+              </a:graphicData>
+            </a:graphic>
+          </wp:inline>
+        </w:drawing>
+      </w:r>
+    </w:p>
+    <w:p>
+      <w:r>
+        <w:t>Using parents and children features</w:t>
+      </w:r>
+    </w:p>
+    <w:p>
+      <w:r>
+        <w:rPr>
+          <w:noProof/>
+        </w:rPr>
+        <w:drawing>
+          <wp:inline distT="0" distB="0" distL="0" distR="0" wp14:anchorId="1B98D1F8" wp14:editId="541F9D9E">
+            <wp:extent cx="3676650" cy="685800"/>
+            <wp:effectExtent l="0" t="0" r="0" b="0"/>
+            <wp:docPr id="1517700027" name="图片 1" descr="文本&#10;&#10;描述已自动生成"/>
+            <wp:cNvGraphicFramePr>
+              <a:graphicFrameLocks xmlns:a="http://schemas.openxmlformats.org/drawingml/2006/main" noChangeAspect="1"/>
+            </wp:cNvGraphicFramePr>
+            <a:graphic xmlns:a="http://schemas.openxmlformats.org/drawingml/2006/main">
+              <a:graphicData uri="http://schemas.openxmlformats.org/drawingml/2006/picture">
+                <pic:pic xmlns:pic="http://schemas.openxmlformats.org/drawingml/2006/picture">
+                  <pic:nvPicPr>
+                    <pic:cNvPr id="1517700027" name="图片 1" descr="文本&#10;&#10;描述已自动生成"/>
+                    <pic:cNvPicPr/>
+                  </pic:nvPicPr>
+                  <pic:blipFill>
+                    <a:blip r:embed="rId14"/>
+                    <a:stretch>
+                      <a:fillRect/>
+                    </a:stretch>
+                  </pic:blipFill>
+                  <pic:spPr>
+                    <a:xfrm>
+                      <a:off x="0" y="0"/>
+                      <a:ext cx="3676650" cy="685800"/>
+                    </a:xfrm>
+                    <a:prstGeom prst="rect">
+                      <a:avLst/>
+                    </a:prstGeom>
+                  </pic:spPr>
+                </pic:pic>
+              </a:graphicData>
+            </a:graphic>
+          </wp:inline>
+        </w:drawing>
+      </w:r>
+    </w:p>
+    <w:p/>
+    <w:p>
+      <w:pPr>
+        <w:pStyle w:val="3"/>
+      </w:pPr>
+      <w:r>
+        <w:t>conclusion for the model where we interpret the model.</w:t>
+      </w:r>
+    </w:p>
+    <w:p/>
+    <w:p/>
+    <w:p/>
+    <w:p>
+      <w:r>
+        <w:br w:type="page"/>
+      </w:r>
+    </w:p>
+    <w:p>
+      <w:pPr>
+        <w:pStyle w:val="2"/>
+      </w:pPr>
+      <w:r>
+        <w:rPr>
+          <w:rFonts w:hint="eastAsia"/>
+        </w:rPr>
+        <w:lastRenderedPageBreak/>
+        <w:t>Classification Model</w:t>
+      </w:r>
+    </w:p>
+    <w:p>
+      <w:pPr>
+        <w:pStyle w:val="3"/>
+      </w:pPr>
+      <w:r>
+        <w:rPr>
+          <w:rFonts w:hint="eastAsia"/>
+        </w:rPr>
+        <w:t>Feature</w:t>
+      </w:r>
+      <w:r>
+        <w:t xml:space="preserve"> selection:</w:t>
+      </w:r>
+    </w:p>
+    <w:p/>
+    <w:p>
+      <w:pPr>
+        <w:pStyle w:val="4"/>
+      </w:pPr>
+      <w:r>
+        <w:t>literature review regarding the model in context of the background.</w:t>
+      </w:r>
+    </w:p>
+    <w:p/>
+    <w:p>
+      <w:pPr>
+        <w:rPr>
+          <w:rFonts w:ascii="Segoe UI" w:hAnsi="Segoe UI" w:cs="Segoe UI"/>
+          <w:color w:val="374151"/>
+          <w:shd w:val="clear" w:color="auto" w:fill="F7F7F8"/>
+        </w:rPr>
+      </w:pPr>
+      <w:r>
+        <w:rPr>
+          <w:rFonts w:ascii="Segoe UI" w:hAnsi="Segoe UI" w:cs="Segoe UI"/>
+          <w:color w:val="374151"/>
+          <w:shd w:val="clear" w:color="auto" w:fill="F7F7F8"/>
+        </w:rPr>
+        <w:t>Feature selection is a crucial step in building a classification model for several important reasons</w:t>
+      </w:r>
+      <w:r>
+        <w:rPr>
+          <w:rFonts w:ascii="Segoe UI" w:hAnsi="Segoe UI" w:cs="Segoe UI"/>
+          <w:color w:val="374151"/>
+          <w:shd w:val="clear" w:color="auto" w:fill="F7F7F8"/>
+        </w:rPr>
+        <w:t>:</w:t>
       </w:r>
     </w:p>
     <w:p>
@@ -21,22 +885,9 @@
         <w:pStyle w:val="a3"/>
         <w:numPr>
           <w:ilvl w:val="0"/>
-          <w:numId w:val="1"/>
+          <w:numId w:val="6"/>
         </w:numPr>
         <w:ind w:firstLineChars="0"/>
-      </w:pPr>
-      <w:proofErr w:type="gramStart"/>
-      <w:r>
-        <w:t>literature</w:t>
-      </w:r>
-      <w:proofErr w:type="gramEnd"/>
-      <w:r>
-        <w:t xml:space="preserve"> review regarding the model in context of the background.</w:t>
-      </w:r>
-    </w:p>
-    <w:p>
-      <w:pPr>
-        <w:ind w:firstLine="360"/>
         <w:rPr>
           <w:rFonts w:ascii="Segoe UI" w:hAnsi="Segoe UI" w:cs="Segoe UI"/>
           <w:color w:val="374151"/>
@@ -49,163 +900,133 @@
           <w:color w:val="374151"/>
           <w:shd w:val="clear" w:color="auto" w:fill="F7F7F8"/>
         </w:rPr>
-        <w:t>A Bayesian network</w:t>
-      </w:r>
-      <w:r>
-        <w:rPr>
-          <w:rFonts w:ascii="Segoe UI" w:hAnsi="Segoe UI" w:cs="Segoe UI" w:hint="eastAsia"/>
-          <w:color w:val="374151"/>
-          <w:shd w:val="clear" w:color="auto" w:fill="F7F7F8"/>
-        </w:rPr>
-        <w:t xml:space="preserve"> </w:t>
-      </w:r>
-      <w:r>
+        <w:t>Dimensionality Reduction</w:t>
+      </w:r>
+    </w:p>
+    <w:p>
+      <w:pPr>
+        <w:pStyle w:val="a3"/>
+        <w:numPr>
+          <w:ilvl w:val="0"/>
+          <w:numId w:val="6"/>
+        </w:numPr>
+        <w:ind w:firstLineChars="0"/>
         <w:rPr>
           <w:rFonts w:ascii="Segoe UI" w:hAnsi="Segoe UI" w:cs="Segoe UI"/>
           <w:color w:val="374151"/>
           <w:shd w:val="clear" w:color="auto" w:fill="F7F7F8"/>
         </w:rPr>
-        <w:t>is a graphical representation of probabilistic relationships among a set of variables.</w:t>
-      </w:r>
-      <w:r>
-        <w:rPr>
-          <w:rFonts w:ascii="Segoe UI" w:hAnsi="Segoe UI" w:cs="Segoe UI" w:hint="eastAsia"/>
-          <w:color w:val="374151"/>
-          <w:shd w:val="clear" w:color="auto" w:fill="F7F7F8"/>
-        </w:rPr>
-        <w:t xml:space="preserve"> </w:t>
-      </w:r>
-      <w:r>
-        <w:rPr>
-          <w:rFonts w:ascii="Segoe UI" w:hAnsi="Segoe UI" w:cs="Segoe UI" w:hint="eastAsia"/>
-          <w:color w:val="374151"/>
-          <w:shd w:val="clear" w:color="auto" w:fill="F7F7F8"/>
-        </w:rPr>
-        <w:t>It</w:t>
-      </w:r>
+      </w:pPr>
       <w:r>
         <w:rPr>
           <w:rFonts w:ascii="Segoe UI" w:hAnsi="Segoe UI" w:cs="Segoe UI"/>
           <w:color w:val="374151"/>
           <w:shd w:val="clear" w:color="auto" w:fill="F7F7F8"/>
         </w:rPr>
-        <w:t>’</w:t>
-      </w:r>
-      <w:r>
-        <w:rPr>
-          <w:rFonts w:ascii="Segoe UI" w:hAnsi="Segoe UI" w:cs="Segoe UI" w:hint="eastAsia"/>
-          <w:color w:val="374151"/>
-          <w:shd w:val="clear" w:color="auto" w:fill="F7F7F8"/>
-        </w:rPr>
-        <w:t xml:space="preserve">s </w:t>
-      </w:r>
-      <w:r>
+        <w:t>Improved Model Performance</w:t>
+      </w:r>
+    </w:p>
+    <w:p>
+      <w:pPr>
+        <w:pStyle w:val="a3"/>
+        <w:numPr>
+          <w:ilvl w:val="0"/>
+          <w:numId w:val="6"/>
+        </w:numPr>
+        <w:ind w:firstLineChars="0"/>
         <w:rPr>
           <w:rFonts w:ascii="Segoe UI" w:hAnsi="Segoe UI" w:cs="Segoe UI"/>
           <w:color w:val="374151"/>
           <w:shd w:val="clear" w:color="auto" w:fill="F7F7F8"/>
         </w:rPr>
-        <w:t>a powerful tool for modeling and reasoning about uncertainty and probabilistic relationships in complex systems. They provide a structured and intuitive way to represent and analyze dependencies between variables, making them a valuable asset in various domains.</w:t>
-      </w:r>
-    </w:p>
-    <w:p>
-      <w:pPr>
-        <w:ind w:firstLine="360"/>
-      </w:pPr>
+      </w:pPr>
+      <w:r>
+        <w:rPr>
+          <w:rFonts w:ascii="Segoe UI" w:hAnsi="Segoe UI" w:cs="Segoe UI"/>
+          <w:color w:val="374151"/>
+          <w:shd w:val="clear" w:color="auto" w:fill="F7F7F8"/>
+        </w:rPr>
+        <w:t>Overfitting Prevention</w:t>
+      </w:r>
     </w:p>
     <w:p>
       <w:pPr>
         <w:pStyle w:val="a3"/>
         <w:numPr>
           <w:ilvl w:val="0"/>
-          <w:numId w:val="1"/>
+          <w:numId w:val="6"/>
         </w:numPr>
         <w:ind w:firstLineChars="0"/>
-      </w:pPr>
-      <w:r>
-        <w:t>how the model was implemented and it's technical results</w:t>
-      </w:r>
-    </w:p>
-    <w:p>
-      <w:pPr>
-        <w:rPr>
-          <w:rFonts w:hint="eastAsia"/>
-        </w:rPr>
-      </w:pPr>
-      <w:r>
-        <w:rPr>
-          <w:rFonts w:hint="eastAsia"/>
-        </w:rPr>
-        <w:t xml:space="preserve">Here will use </w:t>
-      </w:r>
-      <w:r>
-        <w:t>Bayesian</w:t>
-      </w:r>
-      <w:r>
-        <w:rPr>
-          <w:rFonts w:hint="eastAsia"/>
-        </w:rPr>
-        <w:t xml:space="preserve"> networks to analyze the features of</w:t>
-      </w:r>
-      <w:r>
-        <w:rPr>
-          <w:rFonts w:hint="eastAsia"/>
-        </w:rPr>
-        <w:t xml:space="preserve"> each </w:t>
-      </w:r>
-    </w:p>
-    <w:p>
-      <w:pPr>
-        <w:rPr>
-          <w:rFonts w:hint="eastAsia"/>
-        </w:rPr>
-      </w:pPr>
+        <w:rPr>
+          <w:rFonts w:ascii="Segoe UI" w:hAnsi="Segoe UI" w:cs="Segoe UI"/>
+          <w:color w:val="374151"/>
+          <w:shd w:val="clear" w:color="auto" w:fill="F7F7F8"/>
+        </w:rPr>
+      </w:pPr>
+      <w:r>
+        <w:rPr>
+          <w:rFonts w:ascii="Segoe UI" w:hAnsi="Segoe UI" w:cs="Segoe UI"/>
+          <w:color w:val="374151"/>
+          <w:shd w:val="clear" w:color="auto" w:fill="F7F7F8"/>
+        </w:rPr>
+        <w:t>Faster Training and Inference:</w:t>
+      </w:r>
     </w:p>
     <w:p>
       <w:pPr>
         <w:pStyle w:val="a3"/>
         <w:numPr>
           <w:ilvl w:val="0"/>
-          <w:numId w:val="3"/>
+          <w:numId w:val="6"/>
         </w:numPr>
         <w:ind w:firstLineChars="0"/>
         <w:rPr>
-          <w:rFonts w:hint="eastAsia"/>
-        </w:rPr>
-      </w:pPr>
-      <w:bookmarkStart w:id="0" w:name="_GoBack"/>
-      <w:bookmarkEnd w:id="0"/>
-    </w:p>
-    <w:p>
-      <w:r>
-        <w:rPr>
-          <w:rFonts w:hint="eastAsia"/>
-        </w:rPr>
-        <w:t xml:space="preserve"> </w:t>
-      </w:r>
-    </w:p>
-    <w:p>
-      <w:r>
-        <w:t xml:space="preserve">3. </w:t>
+          <w:rFonts w:ascii="Segoe UI" w:hAnsi="Segoe UI" w:cs="Segoe UI"/>
+          <w:color w:val="374151"/>
+          <w:shd w:val="clear" w:color="auto" w:fill="F7F7F8"/>
+        </w:rPr>
+      </w:pPr>
+      <w:r>
+        <w:rPr>
+          <w:rFonts w:ascii="Segoe UI" w:hAnsi="Segoe UI" w:cs="Segoe UI"/>
+          <w:color w:val="374151"/>
+          <w:shd w:val="clear" w:color="auto" w:fill="F7F7F8"/>
+        </w:rPr>
+        <w:t>Interpretability</w:t>
+      </w:r>
+    </w:p>
+    <w:p>
+      <w:pPr>
+        <w:rPr>
+          <w:rFonts w:ascii="Segoe UI" w:hAnsi="Segoe UI" w:cs="Segoe UI"/>
+          <w:color w:val="374151"/>
+          <w:shd w:val="clear" w:color="auto" w:fill="F7F7F8"/>
+        </w:rPr>
+      </w:pPr>
+    </w:p>
+    <w:p>
+      <w:pPr>
+        <w:rPr>
+          <w:rFonts w:ascii="Segoe UI" w:hAnsi="Segoe UI" w:cs="Segoe UI"/>
+          <w:color w:val="374151"/>
+          <w:shd w:val="clear" w:color="auto" w:fill="F7F7F8"/>
+        </w:rPr>
+      </w:pPr>
+    </w:p>
+    <w:p>
+      <w:pPr>
+        <w:pStyle w:val="4"/>
+      </w:pPr>
+      <w:r>
+        <w:t xml:space="preserve">how the model was implemented and </w:t>
       </w:r>
       <w:proofErr w:type="gramStart"/>
       <w:r>
-        <w:t>conclusion</w:t>
+        <w:t>it's</w:t>
       </w:r>
       <w:proofErr w:type="gramEnd"/>
       <w:r>
-        <w:t xml:space="preserve"> for the model where we interpret thee model.</w:t>
-      </w:r>
-    </w:p>
-    <w:p>
-      <w:pPr>
-        <w:pStyle w:val="2"/>
-      </w:pPr>
-      <w:r>
-        <w:rPr>
-          <w:rFonts w:hint="eastAsia"/>
-        </w:rPr>
-        <w:t>Classification Model</w:t>
+        <w:t xml:space="preserve"> technical results</w:t>
       </w:r>
     </w:p>
     <w:p>
@@ -213,62 +1034,612 @@
         <w:pStyle w:val="a3"/>
         <w:numPr>
           <w:ilvl w:val="0"/>
-          <w:numId w:val="2"/>
+          <w:numId w:val="5"/>
         </w:numPr>
-        <w:ind w:firstLineChars="0"/>
-      </w:pPr>
-      <w:proofErr w:type="gramStart"/>
-      <w:r>
-        <w:t>literature</w:t>
-      </w:r>
-      <w:proofErr w:type="gramEnd"/>
-      <w:r>
-        <w:t xml:space="preserve"> review regarding the model in context of the background.</w:t>
-      </w:r>
-    </w:p>
-    <w:p>
-      <w:pPr>
-        <w:pStyle w:val="a3"/>
-        <w:ind w:left="360" w:firstLineChars="0" w:firstLine="0"/>
-      </w:pPr>
-    </w:p>
+        <w:ind w:left="284" w:firstLineChars="0" w:hanging="284"/>
+      </w:pPr>
+      <w:r>
+        <w:t>Importance between input variables and PRICE_LEVEL</w:t>
+      </w:r>
+    </w:p>
+    <w:p>
+      <w:pPr>
+        <w:ind w:left="284"/>
+      </w:pPr>
+      <w:r>
+        <w:t>Using the g</w:t>
+      </w:r>
+      <w:r>
+        <w:t>ain</w:t>
+      </w:r>
+      <w:r>
+        <w:t xml:space="preserve"> </w:t>
+      </w:r>
+      <w:r>
+        <w:t xml:space="preserve">information to calculate the </w:t>
+      </w:r>
+      <w:r>
+        <w:t>importance</w:t>
+      </w:r>
+      <w:r>
+        <w:t xml:space="preserve"> between input variable</w:t>
+      </w:r>
+      <w:r>
+        <w:t>s</w:t>
+      </w:r>
+      <w:r>
+        <w:t xml:space="preserve"> with </w:t>
+      </w:r>
+      <w:r>
+        <w:t>PRICE_LEVEL, the result like the picture below.</w:t>
+      </w:r>
+    </w:p>
+    <w:p>
+      <w:r>
+        <w:rPr>
+          <w:noProof/>
+        </w:rPr>
+        <w:drawing>
+          <wp:inline distT="0" distB="0" distL="0" distR="0">
+            <wp:extent cx="5274310" cy="2501979"/>
+            <wp:effectExtent l="0" t="0" r="2540" b="0"/>
+            <wp:docPr id="1989563574" name="图片 5"/>
+            <wp:cNvGraphicFramePr>
+              <a:graphicFrameLocks xmlns:a="http://schemas.openxmlformats.org/drawingml/2006/main" noChangeAspect="1"/>
+            </wp:cNvGraphicFramePr>
+            <a:graphic xmlns:a="http://schemas.openxmlformats.org/drawingml/2006/main">
+              <a:graphicData uri="http://schemas.openxmlformats.org/drawingml/2006/picture">
+                <pic:pic xmlns:pic="http://schemas.openxmlformats.org/drawingml/2006/picture">
+                  <pic:nvPicPr>
+                    <pic:cNvPr id="1989563574" name="图片 5"/>
+                    <pic:cNvPicPr/>
+                  </pic:nvPicPr>
+                  <pic:blipFill>
+                    <a:blip r:embed="rId15">
+                      <a:extLst>
+                        <a:ext uri="{28A0092B-C50C-407E-A947-70E740481C1C}">
+                          <a14:useLocalDpi xmlns:a14="http://schemas.microsoft.com/office/drawing/2010/main" val="0"/>
+                        </a:ext>
+                      </a:extLst>
+                    </a:blip>
+                    <a:stretch>
+                      <a:fillRect/>
+                    </a:stretch>
+                  </pic:blipFill>
+                  <pic:spPr>
+                    <a:xfrm>
+                      <a:off x="0" y="0"/>
+                      <a:ext cx="5274310" cy="2501979"/>
+                    </a:xfrm>
+                    <a:prstGeom prst="rect">
+                      <a:avLst/>
+                    </a:prstGeom>
+                  </pic:spPr>
+                </pic:pic>
+              </a:graphicData>
+            </a:graphic>
+          </wp:inline>
+        </w:drawing>
+      </w:r>
+    </w:p>
+    <w:p>
+      <w:pPr>
+        <w:rPr>
+          <w:rFonts w:hint="eastAsia"/>
+        </w:rPr>
+      </w:pPr>
+      <w:r>
+        <w:t>According to the gain importance, the variables PROPERTYCO, METHOD almost have no relationships with PRICE</w:t>
+      </w:r>
+      <w:r>
+        <w:t>_</w:t>
+      </w:r>
+      <w:r>
+        <w:t>LEVEL, so we should deselect the two variables</w:t>
+      </w:r>
+      <w:r>
+        <w:t>, all other variables will be selected as the input variables</w:t>
+      </w:r>
+      <w:r>
+        <w:rPr>
+          <w:rFonts w:hint="eastAsia"/>
+        </w:rPr>
+        <w:t>.</w:t>
+      </w:r>
+    </w:p>
+    <w:p/>
     <w:p>
       <w:pPr>
         <w:pStyle w:val="a3"/>
         <w:numPr>
           <w:ilvl w:val="0"/>
-          <w:numId w:val="2"/>
+          <w:numId w:val="5"/>
         </w:numPr>
-        <w:ind w:firstLineChars="0"/>
-      </w:pPr>
-      <w:r>
-        <w:t>how the model was implemented and it's technical results</w:t>
+        <w:ind w:left="284" w:firstLineChars="0" w:hanging="284"/>
+      </w:pPr>
+      <w:r>
+        <w:t>Correlations between input variables.</w:t>
       </w:r>
     </w:p>
     <w:p>
       <w:pPr>
         <w:pStyle w:val="a3"/>
-      </w:pPr>
-    </w:p>
-    <w:p>
-      <w:pPr>
-        <w:pStyle w:val="a3"/>
-        <w:ind w:left="360" w:firstLineChars="0" w:firstLine="0"/>
-      </w:pPr>
-    </w:p>
-    <w:p>
-      <w:r>
-        <w:t xml:space="preserve">3. </w:t>
+        <w:ind w:left="284" w:firstLineChars="0" w:firstLine="0"/>
+      </w:pPr>
+      <w:r>
+        <w:t xml:space="preserve">Because of all the variables has been converted to number type. So here we should </w:t>
       </w:r>
       <w:proofErr w:type="gramStart"/>
       <w:r>
-        <w:t>conclusion</w:t>
+        <w:t>select</w:t>
       </w:r>
       <w:proofErr w:type="gramEnd"/>
-      <w:r>
-        <w:t xml:space="preserve"> for the model where we interpret thee model.</w:t>
-      </w:r>
-    </w:p>
+    </w:p>
+    <w:p>
+      <w:r>
+        <w:rPr>
+          <w:noProof/>
+        </w:rPr>
+        <w:lastRenderedPageBreak/>
+        <w:drawing>
+          <wp:inline distT="0" distB="0" distL="0" distR="0">
+            <wp:extent cx="5274310" cy="3024773"/>
+            <wp:effectExtent l="0" t="0" r="2540" b="4445"/>
+            <wp:docPr id="721675212" name="图片 6"/>
+            <wp:cNvGraphicFramePr>
+              <a:graphicFrameLocks xmlns:a="http://schemas.openxmlformats.org/drawingml/2006/main" noChangeAspect="1"/>
+            </wp:cNvGraphicFramePr>
+            <a:graphic xmlns:a="http://schemas.openxmlformats.org/drawingml/2006/main">
+              <a:graphicData uri="http://schemas.openxmlformats.org/drawingml/2006/picture">
+                <pic:pic xmlns:pic="http://schemas.openxmlformats.org/drawingml/2006/picture">
+                  <pic:nvPicPr>
+                    <pic:cNvPr id="721675212" name="图片 6"/>
+                    <pic:cNvPicPr/>
+                  </pic:nvPicPr>
+                  <pic:blipFill>
+                    <a:blip r:embed="rId16">
+                      <a:extLst>
+                        <a:ext uri="{28A0092B-C50C-407E-A947-70E740481C1C}">
+                          <a14:useLocalDpi xmlns:a14="http://schemas.microsoft.com/office/drawing/2010/main" val="0"/>
+                        </a:ext>
+                      </a:extLst>
+                    </a:blip>
+                    <a:stretch>
+                      <a:fillRect/>
+                    </a:stretch>
+                  </pic:blipFill>
+                  <pic:spPr>
+                    <a:xfrm>
+                      <a:off x="0" y="0"/>
+                      <a:ext cx="5274310" cy="3024773"/>
+                    </a:xfrm>
+                    <a:prstGeom prst="rect">
+                      <a:avLst/>
+                    </a:prstGeom>
+                  </pic:spPr>
+                </pic:pic>
+              </a:graphicData>
+            </a:graphic>
+          </wp:inline>
+        </w:drawing>
+      </w:r>
+    </w:p>
+    <w:p>
+      <w:r>
+        <w:t>According to the Pearson relationship among variables, the ROOMS and BEDROOMS2 has highest correlation, so we should deselect one of them, for this case, we should deselect BEDROOMS2. According to the results above, all the input variables are TYPE, METHOD, LATTITUDE, ROOMS, BATHROOM, BUILDINGAR, CAR, LANDSIZE, LONGTITUDE, AREANUM, DISTANCE.</w:t>
+      </w:r>
+    </w:p>
+    <w:p/>
+    <w:p>
+      <w:pPr>
+        <w:pStyle w:val="3"/>
+      </w:pPr>
+      <w:r>
+        <w:rPr>
+          <w:shd w:val="clear" w:color="auto" w:fill="FFFFFF"/>
+        </w:rPr>
+        <w:t>Decision Tree</w:t>
+      </w:r>
+    </w:p>
+    <w:p>
+      <w:pPr>
+        <w:pStyle w:val="4"/>
+      </w:pPr>
+      <w:r>
+        <w:t>literature review regarding the model in context of the background.</w:t>
+      </w:r>
+    </w:p>
+    <w:p>
+      <w:r>
+        <w:t>A decision tree is a popular and widely used machine learning algorithm that is primarily used for classification and regression tasks. It's a tree-like structure that breaks down a complex decision-making process into a series of simpler decisions. Decision trees are simple to understand and interpret, making them a valuable tool for both beginners and experts in machine learning.</w:t>
+      </w:r>
+    </w:p>
+    <w:p/>
+    <w:p>
+      <w:pPr>
+        <w:pStyle w:val="4"/>
+      </w:pPr>
+      <w:r>
+        <w:t xml:space="preserve">how the model was implemented and </w:t>
+      </w:r>
+      <w:r>
+        <w:t>its</w:t>
+      </w:r>
+      <w:r>
+        <w:t xml:space="preserve"> technical results</w:t>
+      </w:r>
+    </w:p>
+    <w:p>
+      <w:r>
+        <w:t xml:space="preserve">using different </w:t>
+      </w:r>
+    </w:p>
+    <w:p>
+      <w:r>
+        <w:rPr>
+          <w:noProof/>
+        </w:rPr>
+        <w:lastRenderedPageBreak/>
+        <w:drawing>
+          <wp:inline distT="0" distB="0" distL="0" distR="0">
+            <wp:extent cx="4194800" cy="3050396"/>
+            <wp:effectExtent l="0" t="0" r="0" b="0"/>
+            <wp:docPr id="114927819" name="图片 10"/>
+            <wp:cNvGraphicFramePr>
+              <a:graphicFrameLocks xmlns:a="http://schemas.openxmlformats.org/drawingml/2006/main" noChangeAspect="1"/>
+            </wp:cNvGraphicFramePr>
+            <a:graphic xmlns:a="http://schemas.openxmlformats.org/drawingml/2006/main">
+              <a:graphicData uri="http://schemas.openxmlformats.org/drawingml/2006/picture">
+                <pic:pic xmlns:pic="http://schemas.openxmlformats.org/drawingml/2006/picture">
+                  <pic:nvPicPr>
+                    <pic:cNvPr id="114927819" name="图片 114927819"/>
+                    <pic:cNvPicPr/>
+                  </pic:nvPicPr>
+                  <pic:blipFill>
+                    <a:blip r:embed="rId17" cstate="print">
+                      <a:extLst>
+                        <a:ext uri="{28A0092B-C50C-407E-A947-70E740481C1C}">
+                          <a14:useLocalDpi xmlns:a14="http://schemas.microsoft.com/office/drawing/2010/main" val="0"/>
+                        </a:ext>
+                      </a:extLst>
+                    </a:blip>
+                    <a:stretch>
+                      <a:fillRect/>
+                    </a:stretch>
+                  </pic:blipFill>
+                  <pic:spPr>
+                    <a:xfrm>
+                      <a:off x="0" y="0"/>
+                      <a:ext cx="4204054" cy="3057125"/>
+                    </a:xfrm>
+                    <a:prstGeom prst="rect">
+                      <a:avLst/>
+                    </a:prstGeom>
+                  </pic:spPr>
+                </pic:pic>
+              </a:graphicData>
+            </a:graphic>
+          </wp:inline>
+        </w:drawing>
+      </w:r>
+    </w:p>
+    <w:p>
+      <w:r>
+        <w:rPr>
+          <w:noProof/>
+        </w:rPr>
+        <w:drawing>
+          <wp:inline distT="0" distB="0" distL="0" distR="0" wp14:anchorId="3368F2EE" wp14:editId="5C3C69CE">
+            <wp:extent cx="4163323" cy="1738616"/>
+            <wp:effectExtent l="0" t="0" r="0" b="0"/>
+            <wp:docPr id="602673132" name="图片 1" descr="图片包含 表格&#10;&#10;描述已自动生成"/>
+            <wp:cNvGraphicFramePr>
+              <a:graphicFrameLocks xmlns:a="http://schemas.openxmlformats.org/drawingml/2006/main" noChangeAspect="1"/>
+            </wp:cNvGraphicFramePr>
+            <a:graphic xmlns:a="http://schemas.openxmlformats.org/drawingml/2006/main">
+              <a:graphicData uri="http://schemas.openxmlformats.org/drawingml/2006/picture">
+                <pic:pic xmlns:pic="http://schemas.openxmlformats.org/drawingml/2006/picture">
+                  <pic:nvPicPr>
+                    <pic:cNvPr id="602673132" name="图片 1" descr="图片包含 表格&#10;&#10;描述已自动生成"/>
+                    <pic:cNvPicPr/>
+                  </pic:nvPicPr>
+                  <pic:blipFill>
+                    <a:blip r:embed="rId18"/>
+                    <a:stretch>
+                      <a:fillRect/>
+                    </a:stretch>
+                  </pic:blipFill>
+                  <pic:spPr>
+                    <a:xfrm>
+                      <a:off x="0" y="0"/>
+                      <a:ext cx="4176062" cy="1743936"/>
+                    </a:xfrm>
+                    <a:prstGeom prst="rect">
+                      <a:avLst/>
+                    </a:prstGeom>
+                  </pic:spPr>
+                </pic:pic>
+              </a:graphicData>
+            </a:graphic>
+          </wp:inline>
+        </w:drawing>
+      </w:r>
+    </w:p>
+    <w:p>
+      <w:proofErr w:type="spellStart"/>
+      <w:r>
+        <w:t>Maxdepth</w:t>
+      </w:r>
+      <w:proofErr w:type="spellEnd"/>
+      <w:r>
+        <w:t xml:space="preserve"> = 9, </w:t>
+      </w:r>
+      <w:proofErr w:type="spellStart"/>
+      <w:r>
+        <w:t>minsplit</w:t>
+      </w:r>
+      <w:proofErr w:type="spellEnd"/>
+      <w:r>
+        <w:t xml:space="preserve"> = 5, </w:t>
+      </w:r>
+      <w:proofErr w:type="spellStart"/>
+      <w:r>
+        <w:t>minbucket</w:t>
+      </w:r>
+      <w:proofErr w:type="spellEnd"/>
+      <w:r>
+        <w:t xml:space="preserve"> = 5 as the final model parameters.</w:t>
+      </w:r>
+    </w:p>
+    <w:p>
+      <w:pPr>
+        <w:pStyle w:val="4"/>
+      </w:pPr>
+      <w:r>
+        <w:t>conclusion for the model where we interpret the model.</w:t>
+      </w:r>
+    </w:p>
+    <w:p>
+      <w:pPr>
+        <w:rPr>
+          <w:shd w:val="clear" w:color="auto" w:fill="FFFFFF"/>
+        </w:rPr>
+      </w:pPr>
+    </w:p>
+    <w:p>
+      <w:pPr>
+        <w:pStyle w:val="3"/>
+      </w:pPr>
+      <w:r>
+        <w:rPr>
+          <w:shd w:val="clear" w:color="auto" w:fill="FFFFFF"/>
+        </w:rPr>
+        <w:t>Neural Networks</w:t>
+      </w:r>
+    </w:p>
+    <w:p>
+      <w:pPr>
+        <w:pStyle w:val="4"/>
+      </w:pPr>
+      <w:r>
+        <w:t>literature review regarding the model in context of the background.</w:t>
+      </w:r>
+    </w:p>
+    <w:p/>
+    <w:p>
+      <w:pPr>
+        <w:pStyle w:val="4"/>
+      </w:pPr>
+      <w:r>
+        <w:t xml:space="preserve">how the model was implemented and </w:t>
+      </w:r>
+      <w:proofErr w:type="gramStart"/>
+      <w:r>
+        <w:t>it's</w:t>
+      </w:r>
+      <w:proofErr w:type="gramEnd"/>
+      <w:r>
+        <w:t xml:space="preserve"> technical results</w:t>
+      </w:r>
+    </w:p>
+    <w:p/>
+    <w:p>
+      <w:pPr>
+        <w:pStyle w:val="4"/>
+      </w:pPr>
+      <w:r>
+        <w:t>conclusion for the model where we interpret the model.</w:t>
+      </w:r>
+    </w:p>
+    <w:p/>
+    <w:p>
+      <w:pPr>
+        <w:pStyle w:val="3"/>
+      </w:pPr>
+      <w:r>
+        <w:rPr>
+          <w:shd w:val="clear" w:color="auto" w:fill="FFFFFF"/>
+        </w:rPr>
+        <w:t>K-Nearest Neighbors</w:t>
+      </w:r>
+    </w:p>
+    <w:p>
+      <w:pPr>
+        <w:pStyle w:val="4"/>
+      </w:pPr>
+      <w:r>
+        <w:t>literature review regarding the model in context of the background.</w:t>
+      </w:r>
+    </w:p>
+    <w:p/>
+    <w:p>
+      <w:pPr>
+        <w:pStyle w:val="4"/>
+      </w:pPr>
+      <w:r>
+        <w:lastRenderedPageBreak/>
+        <w:t xml:space="preserve">how the model was implemented and </w:t>
+      </w:r>
+      <w:proofErr w:type="gramStart"/>
+      <w:r>
+        <w:t>it's</w:t>
+      </w:r>
+      <w:proofErr w:type="gramEnd"/>
+      <w:r>
+        <w:t xml:space="preserve"> technical results</w:t>
+      </w:r>
+    </w:p>
+    <w:p>
+      <w:r>
+        <w:rPr>
+          <w:noProof/>
+        </w:rPr>
+        <w:drawing>
+          <wp:inline distT="0" distB="0" distL="0" distR="0">
+            <wp:extent cx="3695676" cy="2771535"/>
+            <wp:effectExtent l="0" t="0" r="635" b="0"/>
+            <wp:docPr id="1689597399" name="图片 11"/>
+            <wp:cNvGraphicFramePr>
+              <a:graphicFrameLocks xmlns:a="http://schemas.openxmlformats.org/drawingml/2006/main" noChangeAspect="1"/>
+            </wp:cNvGraphicFramePr>
+            <a:graphic xmlns:a="http://schemas.openxmlformats.org/drawingml/2006/main">
+              <a:graphicData uri="http://schemas.openxmlformats.org/drawingml/2006/picture">
+                <pic:pic xmlns:pic="http://schemas.openxmlformats.org/drawingml/2006/picture">
+                  <pic:nvPicPr>
+                    <pic:cNvPr id="1689597399" name="图片 1689597399"/>
+                    <pic:cNvPicPr/>
+                  </pic:nvPicPr>
+                  <pic:blipFill>
+                    <a:blip r:embed="rId19" cstate="print">
+                      <a:extLst>
+                        <a:ext uri="{28A0092B-C50C-407E-A947-70E740481C1C}">
+                          <a14:useLocalDpi xmlns:a14="http://schemas.microsoft.com/office/drawing/2010/main" val="0"/>
+                        </a:ext>
+                      </a:extLst>
+                    </a:blip>
+                    <a:stretch>
+                      <a:fillRect/>
+                    </a:stretch>
+                  </pic:blipFill>
+                  <pic:spPr>
+                    <a:xfrm>
+                      <a:off x="0" y="0"/>
+                      <a:ext cx="3704022" cy="2777794"/>
+                    </a:xfrm>
+                    <a:prstGeom prst="rect">
+                      <a:avLst/>
+                    </a:prstGeom>
+                  </pic:spPr>
+                </pic:pic>
+              </a:graphicData>
+            </a:graphic>
+          </wp:inline>
+        </w:drawing>
+      </w:r>
+    </w:p>
+    <w:p>
+      <w:r>
+        <w:t>Test data</w:t>
+      </w:r>
+    </w:p>
+    <w:p>
+      <w:r>
+        <w:rPr>
+          <w:noProof/>
+        </w:rPr>
+        <w:drawing>
+          <wp:inline distT="0" distB="0" distL="0" distR="0" wp14:anchorId="71E6C610" wp14:editId="0DF0B3C7">
+            <wp:extent cx="5274310" cy="497840"/>
+            <wp:effectExtent l="0" t="0" r="2540" b="0"/>
+            <wp:docPr id="173524923" name="图片 1" descr="图片包含 图形用户界面&#10;&#10;描述已自动生成"/>
+            <wp:cNvGraphicFramePr>
+              <a:graphicFrameLocks xmlns:a="http://schemas.openxmlformats.org/drawingml/2006/main" noChangeAspect="1"/>
+            </wp:cNvGraphicFramePr>
+            <a:graphic xmlns:a="http://schemas.openxmlformats.org/drawingml/2006/main">
+              <a:graphicData uri="http://schemas.openxmlformats.org/drawingml/2006/picture">
+                <pic:pic xmlns:pic="http://schemas.openxmlformats.org/drawingml/2006/picture">
+                  <pic:nvPicPr>
+                    <pic:cNvPr id="173524923" name="图片 1" descr="图片包含 图形用户界面&#10;&#10;描述已自动生成"/>
+                    <pic:cNvPicPr/>
+                  </pic:nvPicPr>
+                  <pic:blipFill>
+                    <a:blip r:embed="rId20"/>
+                    <a:stretch>
+                      <a:fillRect/>
+                    </a:stretch>
+                  </pic:blipFill>
+                  <pic:spPr>
+                    <a:xfrm>
+                      <a:off x="0" y="0"/>
+                      <a:ext cx="5274310" cy="497840"/>
+                    </a:xfrm>
+                    <a:prstGeom prst="rect">
+                      <a:avLst/>
+                    </a:prstGeom>
+                  </pic:spPr>
+                </pic:pic>
+              </a:graphicData>
+            </a:graphic>
+          </wp:inline>
+        </w:drawing>
+      </w:r>
+    </w:p>
+    <w:p>
+      <w:r>
+        <w:t>Train data</w:t>
+      </w:r>
+    </w:p>
+    <w:p>
+      <w:r>
+        <w:rPr>
+          <w:noProof/>
+        </w:rPr>
+        <w:drawing>
+          <wp:inline distT="0" distB="0" distL="0" distR="0" wp14:anchorId="339F504D" wp14:editId="01BC93F9">
+            <wp:extent cx="5274310" cy="478155"/>
+            <wp:effectExtent l="0" t="0" r="2540" b="0"/>
+            <wp:docPr id="1570827643" name="图片 1" descr="图片包含 图形用户界面&#10;&#10;描述已自动生成"/>
+            <wp:cNvGraphicFramePr>
+              <a:graphicFrameLocks xmlns:a="http://schemas.openxmlformats.org/drawingml/2006/main" noChangeAspect="1"/>
+            </wp:cNvGraphicFramePr>
+            <a:graphic xmlns:a="http://schemas.openxmlformats.org/drawingml/2006/main">
+              <a:graphicData uri="http://schemas.openxmlformats.org/drawingml/2006/picture">
+                <pic:pic xmlns:pic="http://schemas.openxmlformats.org/drawingml/2006/picture">
+                  <pic:nvPicPr>
+                    <pic:cNvPr id="1570827643" name="图片 1" descr="图片包含 图形用户界面&#10;&#10;描述已自动生成"/>
+                    <pic:cNvPicPr/>
+                  </pic:nvPicPr>
+                  <pic:blipFill>
+                    <a:blip r:embed="rId21"/>
+                    <a:stretch>
+                      <a:fillRect/>
+                    </a:stretch>
+                  </pic:blipFill>
+                  <pic:spPr>
+                    <a:xfrm>
+                      <a:off x="0" y="0"/>
+                      <a:ext cx="5274310" cy="478155"/>
+                    </a:xfrm>
+                    <a:prstGeom prst="rect">
+                      <a:avLst/>
+                    </a:prstGeom>
+                  </pic:spPr>
+                </pic:pic>
+              </a:graphicData>
+            </a:graphic>
+          </wp:inline>
+        </w:drawing>
+      </w:r>
+    </w:p>
+    <w:p>
+      <w:pPr>
+        <w:pStyle w:val="4"/>
+      </w:pPr>
+      <w:r>
+        <w:t>conclusion for the model where we interpret the model.</w:t>
+      </w:r>
+    </w:p>
+    <w:p/>
     <w:sectPr>
       <w:pgSz w:w="11906" w:h="16838"/>
       <w:pgMar w:top="1440" w:right="1800" w:bottom="1440" w:left="1800" w:header="851" w:footer="992" w:gutter="0"/>
@@ -280,18 +1651,18 @@
 </file>
 
 <file path=word/numbering.xml><?xml version="1.0" encoding="utf-8"?>
-<w:numbering xmlns:wpc="http://schemas.microsoft.com/office/word/2010/wordprocessingCanvas" xmlns:mc="http://schemas.openxmlformats.org/markup-compatibility/2006" xmlns:o="urn:schemas-microsoft-com:office:office" xmlns:r="http://schemas.openxmlformats.org/officeDocument/2006/relationships" xmlns:m="http://schemas.openxmlformats.org/officeDocument/2006/math" xmlns:v="urn:schemas-microsoft-com:vml" xmlns:wp14="http://schemas.microsoft.com/office/word/2010/wordprocessingDrawing" xmlns:wp="http://schemas.openxmlformats.org/drawingml/2006/wordprocessingDrawing" xmlns:w10="urn:schemas-microsoft-com:office:word" xmlns:w="http://schemas.openxmlformats.org/wordprocessingml/2006/main" xmlns:w14="http://schemas.microsoft.com/office/word/2010/wordml" xmlns:wpg="http://schemas.microsoft.com/office/word/2010/wordprocessingGroup" xmlns:wpi="http://schemas.microsoft.com/office/word/2010/wordprocessingInk" xmlns:wne="http://schemas.microsoft.com/office/word/2006/wordml" xmlns:wps="http://schemas.microsoft.com/office/word/2010/wordprocessingShape" mc:Ignorable="w14 wp14">
-  <w:abstractNum w:abstractNumId="0">
-    <w:nsid w:val="112435FE"/>
+<w:numbering xmlns:wpc="http://schemas.microsoft.com/office/word/2010/wordprocessingCanvas" xmlns:cx="http://schemas.microsoft.com/office/drawing/2014/chartex" xmlns:cx1="http://schemas.microsoft.com/office/drawing/2015/9/8/chartex" xmlns:cx2="http://schemas.microsoft.com/office/drawing/2015/10/21/chartex" xmlns:cx3="http://schemas.microsoft.com/office/drawing/2016/5/9/chartex" xmlns:cx4="http://schemas.microsoft.com/office/drawing/2016/5/10/chartex" xmlns:cx5="http://schemas.microsoft.com/office/drawing/2016/5/11/chartex" xmlns:cx6="http://schemas.microsoft.com/office/drawing/2016/5/12/chartex" xmlns:cx7="http://schemas.microsoft.com/office/drawing/2016/5/13/chartex" xmlns:cx8="http://schemas.microsoft.com/office/drawing/2016/5/14/chartex" xmlns:mc="http://schemas.openxmlformats.org/markup-compatibility/2006" xmlns:aink="http://schemas.microsoft.com/office/drawing/2016/ink" xmlns:am3d="http://schemas.microsoft.com/office/drawing/2017/model3d" xmlns:o="urn:schemas-microsoft-com:office:office" xmlns:oel="http://schemas.microsoft.com/office/2019/extlst" xmlns:r="http://schemas.openxmlformats.org/officeDocument/2006/relationships" xmlns:m="http://schemas.openxmlformats.org/officeDocument/2006/math" xmlns:v="urn:schemas-microsoft-com:vml" xmlns:wp14="http://schemas.microsoft.com/office/word/2010/wordprocessingDrawing" xmlns:wp="http://schemas.openxmlformats.org/drawingml/2006/wordprocessingDrawing" xmlns:w10="urn:schemas-microsoft-com:office:word" xmlns:w="http://schemas.openxmlformats.org/wordprocessingml/2006/main" xmlns:w14="http://schemas.microsoft.com/office/word/2010/wordml" xmlns:w15="http://schemas.microsoft.com/office/word/2012/wordml" xmlns:w16cex="http://schemas.microsoft.com/office/word/2018/wordml/cex" xmlns:w16cid="http://schemas.microsoft.com/office/word/2016/wordml/cid" xmlns:w16="http://schemas.microsoft.com/office/word/2018/wordml" xmlns:w16sdtdh="http://schemas.microsoft.com/office/word/2020/wordml/sdtdatahash" xmlns:w16se="http://schemas.microsoft.com/office/word/2015/wordml/symex" xmlns:wpg="http://schemas.microsoft.com/office/word/2010/wordprocessingGroup" xmlns:wpi="http://schemas.microsoft.com/office/word/2010/wordprocessingInk" xmlns:wne="http://schemas.microsoft.com/office/word/2006/wordml" xmlns:wps="http://schemas.microsoft.com/office/word/2010/wordprocessingShape" mc:Ignorable="w14 w15 w16se w16cid w16 w16cex w16sdtdh wp14">
+  <w:abstractNum w:abstractNumId="0" w15:restartNumberingAfterBreak="0">
+    <w:nsid w:val="2E5B240F"/>
     <w:multiLevelType w:val="hybridMultilevel"/>
-    <w:tmpl w:val="7F60E8B6"/>
-    <w:lvl w:ilvl="0" w:tplc="9926B828">
+    <w:tmpl w:val="71CE6E9E"/>
+    <w:lvl w:ilvl="0" w:tplc="0409000F">
       <w:start w:val="1"/>
       <w:numFmt w:val="decimal"/>
       <w:lvlText w:val="%1."/>
       <w:lvlJc w:val="left"/>
       <w:pPr>
-        <w:ind w:left="360" w:hanging="360"/>
+        <w:ind w:left="720" w:hanging="360"/>
       </w:pPr>
       <w:rPr>
         <w:rFonts w:hint="default"/>
@@ -300,10 +1671,10 @@
     <w:lvl w:ilvl="1" w:tplc="04090019" w:tentative="1">
       <w:start w:val="1"/>
       <w:numFmt w:val="lowerLetter"/>
-      <w:lvlText w:val="%2)"/>
-      <w:lvlJc w:val="left"/>
-      <w:pPr>
-        <w:ind w:left="840" w:hanging="420"/>
+      <w:lvlText w:val="%2."/>
+      <w:lvlJc w:val="left"/>
+      <w:pPr>
+        <w:ind w:left="1440" w:hanging="360"/>
       </w:pPr>
     </w:lvl>
     <w:lvl w:ilvl="2" w:tplc="0409001B" w:tentative="1">
@@ -312,7 +1683,7 @@
       <w:lvlText w:val="%3."/>
       <w:lvlJc w:val="right"/>
       <w:pPr>
-        <w:ind w:left="1260" w:hanging="420"/>
+        <w:ind w:left="2160" w:hanging="180"/>
       </w:pPr>
     </w:lvl>
     <w:lvl w:ilvl="3" w:tplc="0409000F" w:tentative="1">
@@ -321,16 +1692,16 @@
       <w:lvlText w:val="%4."/>
       <w:lvlJc w:val="left"/>
       <w:pPr>
-        <w:ind w:left="1680" w:hanging="420"/>
+        <w:ind w:left="2880" w:hanging="360"/>
       </w:pPr>
     </w:lvl>
     <w:lvl w:ilvl="4" w:tplc="04090019" w:tentative="1">
       <w:start w:val="1"/>
       <w:numFmt w:val="lowerLetter"/>
-      <w:lvlText w:val="%5)"/>
-      <w:lvlJc w:val="left"/>
-      <w:pPr>
-        <w:ind w:left="2100" w:hanging="420"/>
+      <w:lvlText w:val="%5."/>
+      <w:lvlJc w:val="left"/>
+      <w:pPr>
+        <w:ind w:left="3600" w:hanging="360"/>
       </w:pPr>
     </w:lvl>
     <w:lvl w:ilvl="5" w:tplc="0409001B" w:tentative="1">
@@ -339,7 +1710,7 @@
       <w:lvlText w:val="%6."/>
       <w:lvlJc w:val="right"/>
       <w:pPr>
-        <w:ind w:left="2520" w:hanging="420"/>
+        <w:ind w:left="4320" w:hanging="180"/>
       </w:pPr>
     </w:lvl>
     <w:lvl w:ilvl="6" w:tplc="0409000F" w:tentative="1">
@@ -348,16 +1719,16 @@
       <w:lvlText w:val="%7."/>
       <w:lvlJc w:val="left"/>
       <w:pPr>
-        <w:ind w:left="2940" w:hanging="420"/>
+        <w:ind w:left="5040" w:hanging="360"/>
       </w:pPr>
     </w:lvl>
     <w:lvl w:ilvl="7" w:tplc="04090019" w:tentative="1">
       <w:start w:val="1"/>
       <w:numFmt w:val="lowerLetter"/>
-      <w:lvlText w:val="%8)"/>
-      <w:lvlJc w:val="left"/>
-      <w:pPr>
-        <w:ind w:left="3360" w:hanging="420"/>
+      <w:lvlText w:val="%8."/>
+      <w:lvlJc w:val="left"/>
+      <w:pPr>
+        <w:ind w:left="5760" w:hanging="360"/>
       </w:pPr>
     </w:lvl>
     <w:lvl w:ilvl="8" w:tplc="0409001B" w:tentative="1">
@@ -366,11 +1737,186 @@
       <w:lvlText w:val="%9."/>
       <w:lvlJc w:val="right"/>
       <w:pPr>
-        <w:ind w:left="3780" w:hanging="420"/>
+        <w:ind w:left="6480" w:hanging="180"/>
       </w:pPr>
     </w:lvl>
   </w:abstractNum>
-  <w:abstractNum w:abstractNumId="1">
+  <w:abstractNum w:abstractNumId="1" w15:restartNumberingAfterBreak="0">
+    <w:nsid w:val="3B5E4922"/>
+    <w:multiLevelType w:val="hybridMultilevel"/>
+    <w:tmpl w:val="8612EF7E"/>
+    <w:lvl w:ilvl="0" w:tplc="0409000F">
+      <w:start w:val="1"/>
+      <w:numFmt w:val="decimal"/>
+      <w:lvlText w:val="%1."/>
+      <w:lvlJc w:val="left"/>
+      <w:pPr>
+        <w:ind w:left="720" w:hanging="360"/>
+      </w:pPr>
+      <w:rPr>
+        <w:rFonts w:hint="default"/>
+      </w:rPr>
+    </w:lvl>
+    <w:lvl w:ilvl="1" w:tplc="04090019" w:tentative="1">
+      <w:start w:val="1"/>
+      <w:numFmt w:val="lowerLetter"/>
+      <w:lvlText w:val="%2."/>
+      <w:lvlJc w:val="left"/>
+      <w:pPr>
+        <w:ind w:left="1440" w:hanging="360"/>
+      </w:pPr>
+    </w:lvl>
+    <w:lvl w:ilvl="2" w:tplc="0409001B" w:tentative="1">
+      <w:start w:val="1"/>
+      <w:numFmt w:val="lowerRoman"/>
+      <w:lvlText w:val="%3."/>
+      <w:lvlJc w:val="right"/>
+      <w:pPr>
+        <w:ind w:left="2160" w:hanging="180"/>
+      </w:pPr>
+    </w:lvl>
+    <w:lvl w:ilvl="3" w:tplc="0409000F" w:tentative="1">
+      <w:start w:val="1"/>
+      <w:numFmt w:val="decimal"/>
+      <w:lvlText w:val="%4."/>
+      <w:lvlJc w:val="left"/>
+      <w:pPr>
+        <w:ind w:left="2880" w:hanging="360"/>
+      </w:pPr>
+    </w:lvl>
+    <w:lvl w:ilvl="4" w:tplc="04090019" w:tentative="1">
+      <w:start w:val="1"/>
+      <w:numFmt w:val="lowerLetter"/>
+      <w:lvlText w:val="%5."/>
+      <w:lvlJc w:val="left"/>
+      <w:pPr>
+        <w:ind w:left="3600" w:hanging="360"/>
+      </w:pPr>
+    </w:lvl>
+    <w:lvl w:ilvl="5" w:tplc="0409001B" w:tentative="1">
+      <w:start w:val="1"/>
+      <w:numFmt w:val="lowerRoman"/>
+      <w:lvlText w:val="%6."/>
+      <w:lvlJc w:val="right"/>
+      <w:pPr>
+        <w:ind w:left="4320" w:hanging="180"/>
+      </w:pPr>
+    </w:lvl>
+    <w:lvl w:ilvl="6" w:tplc="0409000F" w:tentative="1">
+      <w:start w:val="1"/>
+      <w:numFmt w:val="decimal"/>
+      <w:lvlText w:val="%7."/>
+      <w:lvlJc w:val="left"/>
+      <w:pPr>
+        <w:ind w:left="5040" w:hanging="360"/>
+      </w:pPr>
+    </w:lvl>
+    <w:lvl w:ilvl="7" w:tplc="04090019" w:tentative="1">
+      <w:start w:val="1"/>
+      <w:numFmt w:val="lowerLetter"/>
+      <w:lvlText w:val="%8."/>
+      <w:lvlJc w:val="left"/>
+      <w:pPr>
+        <w:ind w:left="5760" w:hanging="360"/>
+      </w:pPr>
+    </w:lvl>
+    <w:lvl w:ilvl="8" w:tplc="0409001B" w:tentative="1">
+      <w:start w:val="1"/>
+      <w:numFmt w:val="lowerRoman"/>
+      <w:lvlText w:val="%9."/>
+      <w:lvlJc w:val="right"/>
+      <w:pPr>
+        <w:ind w:left="6480" w:hanging="180"/>
+      </w:pPr>
+    </w:lvl>
+  </w:abstractNum>
+  <w:abstractNum w:abstractNumId="2" w15:restartNumberingAfterBreak="0">
+    <w:nsid w:val="5FFA4284"/>
+    <w:multiLevelType w:val="hybridMultilevel"/>
+    <w:tmpl w:val="0CBA97C6"/>
+    <w:lvl w:ilvl="0" w:tplc="0409000F">
+      <w:start w:val="1"/>
+      <w:numFmt w:val="decimal"/>
+      <w:lvlText w:val="%1."/>
+      <w:lvlJc w:val="left"/>
+      <w:pPr>
+        <w:ind w:left="720" w:hanging="360"/>
+      </w:pPr>
+    </w:lvl>
+    <w:lvl w:ilvl="1" w:tplc="04090019" w:tentative="1">
+      <w:start w:val="1"/>
+      <w:numFmt w:val="lowerLetter"/>
+      <w:lvlText w:val="%2."/>
+      <w:lvlJc w:val="left"/>
+      <w:pPr>
+        <w:ind w:left="1440" w:hanging="360"/>
+      </w:pPr>
+    </w:lvl>
+    <w:lvl w:ilvl="2" w:tplc="0409001B" w:tentative="1">
+      <w:start w:val="1"/>
+      <w:numFmt w:val="lowerRoman"/>
+      <w:lvlText w:val="%3."/>
+      <w:lvlJc w:val="right"/>
+      <w:pPr>
+        <w:ind w:left="2160" w:hanging="180"/>
+      </w:pPr>
+    </w:lvl>
+    <w:lvl w:ilvl="3" w:tplc="0409000F" w:tentative="1">
+      <w:start w:val="1"/>
+      <w:numFmt w:val="decimal"/>
+      <w:lvlText w:val="%4."/>
+      <w:lvlJc w:val="left"/>
+      <w:pPr>
+        <w:ind w:left="2880" w:hanging="360"/>
+      </w:pPr>
+    </w:lvl>
+    <w:lvl w:ilvl="4" w:tplc="04090019" w:tentative="1">
+      <w:start w:val="1"/>
+      <w:numFmt w:val="lowerLetter"/>
+      <w:lvlText w:val="%5."/>
+      <w:lvlJc w:val="left"/>
+      <w:pPr>
+        <w:ind w:left="3600" w:hanging="360"/>
+      </w:pPr>
+    </w:lvl>
+    <w:lvl w:ilvl="5" w:tplc="0409001B" w:tentative="1">
+      <w:start w:val="1"/>
+      <w:numFmt w:val="lowerRoman"/>
+      <w:lvlText w:val="%6."/>
+      <w:lvlJc w:val="right"/>
+      <w:pPr>
+        <w:ind w:left="4320" w:hanging="180"/>
+      </w:pPr>
+    </w:lvl>
+    <w:lvl w:ilvl="6" w:tplc="0409000F" w:tentative="1">
+      <w:start w:val="1"/>
+      <w:numFmt w:val="decimal"/>
+      <w:lvlText w:val="%7."/>
+      <w:lvlJc w:val="left"/>
+      <w:pPr>
+        <w:ind w:left="5040" w:hanging="360"/>
+      </w:pPr>
+    </w:lvl>
+    <w:lvl w:ilvl="7" w:tplc="04090019" w:tentative="1">
+      <w:start w:val="1"/>
+      <w:numFmt w:val="lowerLetter"/>
+      <w:lvlText w:val="%8."/>
+      <w:lvlJc w:val="left"/>
+      <w:pPr>
+        <w:ind w:left="5760" w:hanging="360"/>
+      </w:pPr>
+    </w:lvl>
+    <w:lvl w:ilvl="8" w:tplc="0409001B" w:tentative="1">
+      <w:start w:val="1"/>
+      <w:numFmt w:val="lowerRoman"/>
+      <w:lvlText w:val="%9."/>
+      <w:lvlJc w:val="right"/>
+      <w:pPr>
+        <w:ind w:left="6480" w:hanging="180"/>
+      </w:pPr>
+    </w:lvl>
+  </w:abstractNum>
+  <w:abstractNum w:abstractNumId="3" w15:restartNumberingAfterBreak="0">
     <w:nsid w:val="66755CAB"/>
     <w:multiLevelType w:val="hybridMultilevel"/>
     <w:tmpl w:val="B71A0472"/>
@@ -459,7 +2005,7 @@
       </w:pPr>
     </w:lvl>
   </w:abstractNum>
-  <w:abstractNum w:abstractNumId="2">
+  <w:abstractNum w:abstractNumId="4" w15:restartNumberingAfterBreak="0">
     <w:nsid w:val="6CCD4BE7"/>
     <w:multiLevelType w:val="hybridMultilevel"/>
     <w:tmpl w:val="6CE03882"/>
@@ -548,20 +2094,210 @@
       </w:pPr>
     </w:lvl>
   </w:abstractNum>
-  <w:num w:numId="1">
+  <w:abstractNum w:abstractNumId="5" w15:restartNumberingAfterBreak="0">
+    <w:nsid w:val="71406697"/>
+    <w:multiLevelType w:val="hybridMultilevel"/>
+    <w:tmpl w:val="B6FA45A0"/>
+    <w:lvl w:ilvl="0" w:tplc="0409000F">
+      <w:start w:val="1"/>
+      <w:numFmt w:val="decimal"/>
+      <w:lvlText w:val="%1."/>
+      <w:lvlJc w:val="left"/>
+      <w:pPr>
+        <w:ind w:left="720" w:hanging="360"/>
+      </w:pPr>
+      <w:rPr>
+        <w:rFonts w:hint="default"/>
+      </w:rPr>
+    </w:lvl>
+    <w:lvl w:ilvl="1" w:tplc="FFFFFFFF" w:tentative="1">
+      <w:start w:val="1"/>
+      <w:numFmt w:val="lowerLetter"/>
+      <w:lvlText w:val="%2."/>
+      <w:lvlJc w:val="left"/>
+      <w:pPr>
+        <w:ind w:left="1440" w:hanging="360"/>
+      </w:pPr>
+    </w:lvl>
+    <w:lvl w:ilvl="2" w:tplc="FFFFFFFF" w:tentative="1">
+      <w:start w:val="1"/>
+      <w:numFmt w:val="lowerRoman"/>
+      <w:lvlText w:val="%3."/>
+      <w:lvlJc w:val="right"/>
+      <w:pPr>
+        <w:ind w:left="2160" w:hanging="180"/>
+      </w:pPr>
+    </w:lvl>
+    <w:lvl w:ilvl="3" w:tplc="FFFFFFFF" w:tentative="1">
+      <w:start w:val="1"/>
+      <w:numFmt w:val="decimal"/>
+      <w:lvlText w:val="%4."/>
+      <w:lvlJc w:val="left"/>
+      <w:pPr>
+        <w:ind w:left="2880" w:hanging="360"/>
+      </w:pPr>
+    </w:lvl>
+    <w:lvl w:ilvl="4" w:tplc="FFFFFFFF" w:tentative="1">
+      <w:start w:val="1"/>
+      <w:numFmt w:val="lowerLetter"/>
+      <w:lvlText w:val="%5."/>
+      <w:lvlJc w:val="left"/>
+      <w:pPr>
+        <w:ind w:left="3600" w:hanging="360"/>
+      </w:pPr>
+    </w:lvl>
+    <w:lvl w:ilvl="5" w:tplc="FFFFFFFF" w:tentative="1">
+      <w:start w:val="1"/>
+      <w:numFmt w:val="lowerRoman"/>
+      <w:lvlText w:val="%6."/>
+      <w:lvlJc w:val="right"/>
+      <w:pPr>
+        <w:ind w:left="4320" w:hanging="180"/>
+      </w:pPr>
+    </w:lvl>
+    <w:lvl w:ilvl="6" w:tplc="FFFFFFFF" w:tentative="1">
+      <w:start w:val="1"/>
+      <w:numFmt w:val="decimal"/>
+      <w:lvlText w:val="%7."/>
+      <w:lvlJc w:val="left"/>
+      <w:pPr>
+        <w:ind w:left="5040" w:hanging="360"/>
+      </w:pPr>
+    </w:lvl>
+    <w:lvl w:ilvl="7" w:tplc="FFFFFFFF" w:tentative="1">
+      <w:start w:val="1"/>
+      <w:numFmt w:val="lowerLetter"/>
+      <w:lvlText w:val="%8."/>
+      <w:lvlJc w:val="left"/>
+      <w:pPr>
+        <w:ind w:left="5760" w:hanging="360"/>
+      </w:pPr>
+    </w:lvl>
+    <w:lvl w:ilvl="8" w:tplc="FFFFFFFF" w:tentative="1">
+      <w:start w:val="1"/>
+      <w:numFmt w:val="lowerRoman"/>
+      <w:lvlText w:val="%9."/>
+      <w:lvlJc w:val="right"/>
+      <w:pPr>
+        <w:ind w:left="6480" w:hanging="180"/>
+      </w:pPr>
+    </w:lvl>
+  </w:abstractNum>
+  <w:abstractNum w:abstractNumId="6" w15:restartNumberingAfterBreak="0">
+    <w:nsid w:val="745063A1"/>
+    <w:multiLevelType w:val="hybridMultilevel"/>
+    <w:tmpl w:val="F8EAD6F6"/>
+    <w:lvl w:ilvl="0" w:tplc="9738D3C0">
+      <w:start w:val="1"/>
+      <w:numFmt w:val="decimal"/>
+      <w:lvlText w:val="%1."/>
+      <w:lvlJc w:val="left"/>
+      <w:pPr>
+        <w:ind w:left="644" w:hanging="360"/>
+      </w:pPr>
+      <w:rPr>
+        <w:rFonts w:hint="default"/>
+      </w:rPr>
+    </w:lvl>
+    <w:lvl w:ilvl="1" w:tplc="04090019" w:tentative="1">
+      <w:start w:val="1"/>
+      <w:numFmt w:val="lowerLetter"/>
+      <w:lvlText w:val="%2."/>
+      <w:lvlJc w:val="left"/>
+      <w:pPr>
+        <w:ind w:left="1364" w:hanging="360"/>
+      </w:pPr>
+    </w:lvl>
+    <w:lvl w:ilvl="2" w:tplc="0409001B" w:tentative="1">
+      <w:start w:val="1"/>
+      <w:numFmt w:val="lowerRoman"/>
+      <w:lvlText w:val="%3."/>
+      <w:lvlJc w:val="right"/>
+      <w:pPr>
+        <w:ind w:left="2084" w:hanging="180"/>
+      </w:pPr>
+    </w:lvl>
+    <w:lvl w:ilvl="3" w:tplc="0409000F" w:tentative="1">
+      <w:start w:val="1"/>
+      <w:numFmt w:val="decimal"/>
+      <w:lvlText w:val="%4."/>
+      <w:lvlJc w:val="left"/>
+      <w:pPr>
+        <w:ind w:left="2804" w:hanging="360"/>
+      </w:pPr>
+    </w:lvl>
+    <w:lvl w:ilvl="4" w:tplc="04090019" w:tentative="1">
+      <w:start w:val="1"/>
+      <w:numFmt w:val="lowerLetter"/>
+      <w:lvlText w:val="%5."/>
+      <w:lvlJc w:val="left"/>
+      <w:pPr>
+        <w:ind w:left="3524" w:hanging="360"/>
+      </w:pPr>
+    </w:lvl>
+    <w:lvl w:ilvl="5" w:tplc="0409001B" w:tentative="1">
+      <w:start w:val="1"/>
+      <w:numFmt w:val="lowerRoman"/>
+      <w:lvlText w:val="%6."/>
+      <w:lvlJc w:val="right"/>
+      <w:pPr>
+        <w:ind w:left="4244" w:hanging="180"/>
+      </w:pPr>
+    </w:lvl>
+    <w:lvl w:ilvl="6" w:tplc="0409000F" w:tentative="1">
+      <w:start w:val="1"/>
+      <w:numFmt w:val="decimal"/>
+      <w:lvlText w:val="%7."/>
+      <w:lvlJc w:val="left"/>
+      <w:pPr>
+        <w:ind w:left="4964" w:hanging="360"/>
+      </w:pPr>
+    </w:lvl>
+    <w:lvl w:ilvl="7" w:tplc="04090019" w:tentative="1">
+      <w:start w:val="1"/>
+      <w:numFmt w:val="lowerLetter"/>
+      <w:lvlText w:val="%8."/>
+      <w:lvlJc w:val="left"/>
+      <w:pPr>
+        <w:ind w:left="5684" w:hanging="360"/>
+      </w:pPr>
+    </w:lvl>
+    <w:lvl w:ilvl="8" w:tplc="0409001B" w:tentative="1">
+      <w:start w:val="1"/>
+      <w:numFmt w:val="lowerRoman"/>
+      <w:lvlText w:val="%9."/>
+      <w:lvlJc w:val="right"/>
+      <w:pPr>
+        <w:ind w:left="6404" w:hanging="180"/>
+      </w:pPr>
+    </w:lvl>
+  </w:abstractNum>
+  <w:num w:numId="1" w16cid:durableId="99960937">
+    <w:abstractNumId w:val="4"/>
+  </w:num>
+  <w:num w:numId="2" w16cid:durableId="1113524043">
+    <w:abstractNumId w:val="3"/>
+  </w:num>
+  <w:num w:numId="3" w16cid:durableId="404568750">
     <w:abstractNumId w:val="2"/>
   </w:num>
-  <w:num w:numId="2">
+  <w:num w:numId="4" w16cid:durableId="1512376561">
+    <w:abstractNumId w:val="0"/>
+  </w:num>
+  <w:num w:numId="5" w16cid:durableId="185488525">
+    <w:abstractNumId w:val="5"/>
+  </w:num>
+  <w:num w:numId="6" w16cid:durableId="404379104">
+    <w:abstractNumId w:val="6"/>
+  </w:num>
+  <w:num w:numId="7" w16cid:durableId="599920602">
     <w:abstractNumId w:val="1"/>
-  </w:num>
-  <w:num w:numId="3">
-    <w:abstractNumId w:val="0"/>
   </w:num>
 </w:numbering>
 </file>
 
 <file path=word/styles.xml><?xml version="1.0" encoding="utf-8"?>
-<w:styles xmlns:mc="http://schemas.openxmlformats.org/markup-compatibility/2006" xmlns:r="http://schemas.openxmlformats.org/officeDocument/2006/relationships" xmlns:w="http://schemas.openxmlformats.org/wordprocessingml/2006/main" xmlns:w14="http://schemas.microsoft.com/office/word/2010/wordml" mc:Ignorable="w14">
+<w:styles xmlns:mc="http://schemas.openxmlformats.org/markup-compatibility/2006" xmlns:r="http://schemas.openxmlformats.org/officeDocument/2006/relationships" xmlns:w="http://schemas.openxmlformats.org/wordprocessingml/2006/main" xmlns:w14="http://schemas.microsoft.com/office/word/2010/wordml" xmlns:w15="http://schemas.microsoft.com/office/word/2012/wordml" xmlns:w16cex="http://schemas.microsoft.com/office/word/2018/wordml/cex" xmlns:w16cid="http://schemas.microsoft.com/office/word/2016/wordml/cid" xmlns:w16="http://schemas.microsoft.com/office/word/2018/wordml" xmlns:w16sdtdh="http://schemas.microsoft.com/office/word/2020/wordml/sdtdatahash" xmlns:w16se="http://schemas.microsoft.com/office/word/2015/wordml/symex" mc:Ignorable="w14 w15 w16se w16cid w16 w16cex w16sdtdh">
   <w:docDefaults>
     <w:rPrDefault>
       <w:rPr>
@@ -574,144 +2310,383 @@
     </w:rPrDefault>
     <w:pPrDefault/>
   </w:docDefaults>
-  <w:latentStyles w:defLockedState="0" w:defUIPriority="99" w:defSemiHidden="1" w:defUnhideWhenUsed="1" w:defQFormat="0" w:count="267">
-    <w:lsdException w:name="Normal" w:semiHidden="0" w:uiPriority="0" w:unhideWhenUsed="0" w:qFormat="1"/>
-    <w:lsdException w:name="heading 1" w:semiHidden="0" w:uiPriority="9" w:unhideWhenUsed="0" w:qFormat="1"/>
-    <w:lsdException w:name="heading 2" w:uiPriority="9" w:qFormat="1"/>
-    <w:lsdException w:name="heading 3" w:uiPriority="9" w:qFormat="1"/>
-    <w:lsdException w:name="heading 4" w:uiPriority="9" w:qFormat="1"/>
-    <w:lsdException w:name="heading 5" w:uiPriority="9" w:qFormat="1"/>
-    <w:lsdException w:name="heading 6" w:uiPriority="9" w:qFormat="1"/>
-    <w:lsdException w:name="heading 7" w:uiPriority="9" w:qFormat="1"/>
-    <w:lsdException w:name="heading 8" w:uiPriority="9" w:qFormat="1"/>
-    <w:lsdException w:name="heading 9" w:uiPriority="9" w:qFormat="1"/>
-    <w:lsdException w:name="toc 1" w:uiPriority="39"/>
-    <w:lsdException w:name="toc 2" w:uiPriority="39"/>
-    <w:lsdException w:name="toc 3" w:uiPriority="39"/>
-    <w:lsdException w:name="toc 4" w:uiPriority="39"/>
-    <w:lsdException w:name="toc 5" w:uiPriority="39"/>
-    <w:lsdException w:name="toc 6" w:uiPriority="39"/>
-    <w:lsdException w:name="toc 7" w:uiPriority="39"/>
-    <w:lsdException w:name="toc 8" w:uiPriority="39"/>
-    <w:lsdException w:name="toc 9" w:uiPriority="39"/>
-    <w:lsdException w:name="caption" w:uiPriority="35" w:qFormat="1"/>
-    <w:lsdException w:name="Title" w:semiHidden="0" w:uiPriority="10" w:unhideWhenUsed="0" w:qFormat="1"/>
-    <w:lsdException w:name="Default Paragraph Font" w:uiPriority="1"/>
-    <w:lsdException w:name="Subtitle" w:semiHidden="0" w:uiPriority="11" w:unhideWhenUsed="0" w:qFormat="1"/>
-    <w:lsdException w:name="Strong" w:semiHidden="0" w:uiPriority="22" w:unhideWhenUsed="0" w:qFormat="1"/>
-    <w:lsdException w:name="Emphasis" w:semiHidden="0" w:uiPriority="20" w:unhideWhenUsed="0" w:qFormat="1"/>
-    <w:lsdException w:name="Table Grid" w:semiHidden="0" w:uiPriority="59" w:unhideWhenUsed="0"/>
-    <w:lsdException w:name="Placeholder Text" w:unhideWhenUsed="0"/>
-    <w:lsdException w:name="No Spacing" w:semiHidden="0" w:uiPriority="1" w:unhideWhenUsed="0" w:qFormat="1"/>
-    <w:lsdException w:name="Light Shading" w:semiHidden="0" w:uiPriority="60" w:unhideWhenUsed="0"/>
-    <w:lsdException w:name="Light List" w:semiHidden="0" w:uiPriority="61" w:unhideWhenUsed="0"/>
-    <w:lsdException w:name="Light Grid" w:semiHidden="0" w:uiPriority="62" w:unhideWhenUsed="0"/>
-    <w:lsdException w:name="Medium Shading 1" w:semiHidden="0" w:uiPriority="63" w:unhideWhenUsed="0"/>
-    <w:lsdException w:name="Medium Shading 2" w:semiHidden="0" w:uiPriority="64" w:unhideWhenUsed="0"/>
-    <w:lsdException w:name="Medium List 1" w:semiHidden="0" w:uiPriority="65" w:unhideWhenUsed="0"/>
-    <w:lsdException w:name="Medium List 2" w:semiHidden="0" w:uiPriority="66" w:unhideWhenUsed="0"/>
-    <w:lsdException w:name="Medium Grid 1" w:semiHidden="0" w:uiPriority="67" w:unhideWhenUsed="0"/>
-    <w:lsdException w:name="Medium Grid 2" w:semiHidden="0" w:uiPriority="68" w:unhideWhenUsed="0"/>
-    <w:lsdException w:name="Medium Grid 3" w:semiHidden="0" w:uiPriority="69" w:unhideWhenUsed="0"/>
-    <w:lsdException w:name="Dark List" w:semiHidden="0" w:uiPriority="70" w:unhideWhenUsed="0"/>
-    <w:lsdException w:name="Colorful Shading" w:semiHidden="0" w:uiPriority="71" w:unhideWhenUsed="0"/>
-    <w:lsdException w:name="Colorful List" w:semiHidden="0" w:uiPriority="72" w:unhideWhenUsed="0"/>
-    <w:lsdException w:name="Colorful Grid" w:semiHidden="0" w:uiPriority="73" w:unhideWhenUsed="0"/>
-    <w:lsdException w:name="Light Shading Accent 1" w:semiHidden="0" w:uiPriority="60" w:unhideWhenUsed="0"/>
-    <w:lsdException w:name="Light List Accent 1" w:semiHidden="0" w:uiPriority="61" w:unhideWhenUsed="0"/>
-    <w:lsdException w:name="Light Grid Accent 1" w:semiHidden="0" w:uiPriority="62" w:unhideWhenUsed="0"/>
-    <w:lsdException w:name="Medium Shading 1 Accent 1" w:semiHidden="0" w:uiPriority="63" w:unhideWhenUsed="0"/>
-    <w:lsdException w:name="Medium Shading 2 Accent 1" w:semiHidden="0" w:uiPriority="64" w:unhideWhenUsed="0"/>
-    <w:lsdException w:name="Medium List 1 Accent 1" w:semiHidden="0" w:uiPriority="65" w:unhideWhenUsed="0"/>
-    <w:lsdException w:name="Revision" w:unhideWhenUsed="0"/>
-    <w:lsdException w:name="List Paragraph" w:semiHidden="0" w:uiPriority="34" w:unhideWhenUsed="0" w:qFormat="1"/>
-    <w:lsdException w:name="Quote" w:semiHidden="0" w:uiPriority="29" w:unhideWhenUsed="0" w:qFormat="1"/>
-    <w:lsdException w:name="Intense Quote" w:semiHidden="0" w:uiPriority="30" w:unhideWhenUsed="0" w:qFormat="1"/>
-    <w:lsdException w:name="Medium List 2 Accent 1" w:semiHidden="0" w:uiPriority="66" w:unhideWhenUsed="0"/>
-    <w:lsdException w:name="Medium Grid 1 Accent 1" w:semiHidden="0" w:uiPriority="67" w:unhideWhenUsed="0"/>
-    <w:lsdException w:name="Medium Grid 2 Accent 1" w:semiHidden="0" w:uiPriority="68" w:unhideWhenUsed="0"/>
-    <w:lsdException w:name="Medium Grid 3 Accent 1" w:semiHidden="0" w:uiPriority="69" w:unhideWhenUsed="0"/>
-    <w:lsdException w:name="Dark List Accent 1" w:semiHidden="0" w:uiPriority="70" w:unhideWhenUsed="0"/>
-    <w:lsdException w:name="Colorful Shading Accent 1" w:semiHidden="0" w:uiPriority="71" w:unhideWhenUsed="0"/>
-    <w:lsdException w:name="Colorful List Accent 1" w:semiHidden="0" w:uiPriority="72" w:unhideWhenUsed="0"/>
-    <w:lsdException w:name="Colorful Grid Accent 1" w:semiHidden="0" w:uiPriority="73" w:unhideWhenUsed="0"/>
-    <w:lsdException w:name="Light Shading Accent 2" w:semiHidden="0" w:uiPriority="60" w:unhideWhenUsed="0"/>
-    <w:lsdException w:name="Light List Accent 2" w:semiHidden="0" w:uiPriority="61" w:unhideWhenUsed="0"/>
-    <w:lsdException w:name="Light Grid Accent 2" w:semiHidden="0" w:uiPriority="62" w:unhideWhenUsed="0"/>
-    <w:lsdException w:name="Medium Shading 1 Accent 2" w:semiHidden="0" w:uiPriority="63" w:unhideWhenUsed="0"/>
-    <w:lsdException w:name="Medium Shading 2 Accent 2" w:semiHidden="0" w:uiPriority="64" w:unhideWhenUsed="0"/>
-    <w:lsdException w:name="Medium List 1 Accent 2" w:semiHidden="0" w:uiPriority="65" w:unhideWhenUsed="0"/>
-    <w:lsdException w:name="Medium List 2 Accent 2" w:semiHidden="0" w:uiPriority="66" w:unhideWhenUsed="0"/>
-    <w:lsdException w:name="Medium Grid 1 Accent 2" w:semiHidden="0" w:uiPriority="67" w:unhideWhenUsed="0"/>
-    <w:lsdException w:name="Medium Grid 2 Accent 2" w:semiHidden="0" w:uiPriority="68" w:unhideWhenUsed="0"/>
-    <w:lsdException w:name="Medium Grid 3 Accent 2" w:semiHidden="0" w:uiPriority="69" w:unhideWhenUsed="0"/>
-    <w:lsdException w:name="Dark List Accent 2" w:semiHidden="0" w:uiPriority="70" w:unhideWhenUsed="0"/>
-    <w:lsdException w:name="Colorful Shading Accent 2" w:semiHidden="0" w:uiPriority="71" w:unhideWhenUsed="0"/>
-    <w:lsdException w:name="Colorful List Accent 2" w:semiHidden="0" w:uiPriority="72" w:unhideWhenUsed="0"/>
-    <w:lsdException w:name="Colorful Grid Accent 2" w:semiHidden="0" w:uiPriority="73" w:unhideWhenUsed="0"/>
-    <w:lsdException w:name="Light Shading Accent 3" w:semiHidden="0" w:uiPriority="60" w:unhideWhenUsed="0"/>
-    <w:lsdException w:name="Light List Accent 3" w:semiHidden="0" w:uiPriority="61" w:unhideWhenUsed="0"/>
-    <w:lsdException w:name="Light Grid Accent 3" w:semiHidden="0" w:uiPriority="62" w:unhideWhenUsed="0"/>
-    <w:lsdException w:name="Medium Shading 1 Accent 3" w:semiHidden="0" w:uiPriority="63" w:unhideWhenUsed="0"/>
-    <w:lsdException w:name="Medium Shading 2 Accent 3" w:semiHidden="0" w:uiPriority="64" w:unhideWhenUsed="0"/>
-    <w:lsdException w:name="Medium List 1 Accent 3" w:semiHidden="0" w:uiPriority="65" w:unhideWhenUsed="0"/>
-    <w:lsdException w:name="Medium List 2 Accent 3" w:semiHidden="0" w:uiPriority="66" w:unhideWhenUsed="0"/>
-    <w:lsdException w:name="Medium Grid 1 Accent 3" w:semiHidden="0" w:uiPriority="67" w:unhideWhenUsed="0"/>
-    <w:lsdException w:name="Medium Grid 2 Accent 3" w:semiHidden="0" w:uiPriority="68" w:unhideWhenUsed="0"/>
-    <w:lsdException w:name="Medium Grid 3 Accent 3" w:semiHidden="0" w:uiPriority="69" w:unhideWhenUsed="0"/>
-    <w:lsdException w:name="Dark List Accent 3" w:semiHidden="0" w:uiPriority="70" w:unhideWhenUsed="0"/>
-    <w:lsdException w:name="Colorful Shading Accent 3" w:semiHidden="0" w:uiPriority="71" w:unhideWhenUsed="0"/>
-    <w:lsdException w:name="Colorful List Accent 3" w:semiHidden="0" w:uiPriority="72" w:unhideWhenUsed="0"/>
-    <w:lsdException w:name="Colorful Grid Accent 3" w:semiHidden="0" w:uiPriority="73" w:unhideWhenUsed="0"/>
-    <w:lsdException w:name="Light Shading Accent 4" w:semiHidden="0" w:uiPriority="60" w:unhideWhenUsed="0"/>
-    <w:lsdException w:name="Light List Accent 4" w:semiHidden="0" w:uiPriority="61" w:unhideWhenUsed="0"/>
-    <w:lsdException w:name="Light Grid Accent 4" w:semiHidden="0" w:uiPriority="62" w:unhideWhenUsed="0"/>
-    <w:lsdException w:name="Medium Shading 1 Accent 4" w:semiHidden="0" w:uiPriority="63" w:unhideWhenUsed="0"/>
-    <w:lsdException w:name="Medium Shading 2 Accent 4" w:semiHidden="0" w:uiPriority="64" w:unhideWhenUsed="0"/>
-    <w:lsdException w:name="Medium List 1 Accent 4" w:semiHidden="0" w:uiPriority="65" w:unhideWhenUsed="0"/>
-    <w:lsdException w:name="Medium List 2 Accent 4" w:semiHidden="0" w:uiPriority="66" w:unhideWhenUsed="0"/>
-    <w:lsdException w:name="Medium Grid 1 Accent 4" w:semiHidden="0" w:uiPriority="67" w:unhideWhenUsed="0"/>
-    <w:lsdException w:name="Medium Grid 2 Accent 4" w:semiHidden="0" w:uiPriority="68" w:unhideWhenUsed="0"/>
-    <w:lsdException w:name="Medium Grid 3 Accent 4" w:semiHidden="0" w:uiPriority="69" w:unhideWhenUsed="0"/>
-    <w:lsdException w:name="Dark List Accent 4" w:semiHidden="0" w:uiPriority="70" w:unhideWhenUsed="0"/>
-    <w:lsdException w:name="Colorful Shading Accent 4" w:semiHidden="0" w:uiPriority="71" w:unhideWhenUsed="0"/>
-    <w:lsdException w:name="Colorful List Accent 4" w:semiHidden="0" w:uiPriority="72" w:unhideWhenUsed="0"/>
-    <w:lsdException w:name="Colorful Grid Accent 4" w:semiHidden="0" w:uiPriority="73" w:unhideWhenUsed="0"/>
-    <w:lsdException w:name="Light Shading Accent 5" w:semiHidden="0" w:uiPriority="60" w:unhideWhenUsed="0"/>
-    <w:lsdException w:name="Light List Accent 5" w:semiHidden="0" w:uiPriority="61" w:unhideWhenUsed="0"/>
-    <w:lsdException w:name="Light Grid Accent 5" w:semiHidden="0" w:uiPriority="62" w:unhideWhenUsed="0"/>
-    <w:lsdException w:name="Medium Shading 1 Accent 5" w:semiHidden="0" w:uiPriority="63" w:unhideWhenUsed="0"/>
-    <w:lsdException w:name="Medium Shading 2 Accent 5" w:semiHidden="0" w:uiPriority="64" w:unhideWhenUsed="0"/>
-    <w:lsdException w:name="Medium List 1 Accent 5" w:semiHidden="0" w:uiPriority="65" w:unhideWhenUsed="0"/>
-    <w:lsdException w:name="Medium List 2 Accent 5" w:semiHidden="0" w:uiPriority="66" w:unhideWhenUsed="0"/>
-    <w:lsdException w:name="Medium Grid 1 Accent 5" w:semiHidden="0" w:uiPriority="67" w:unhideWhenUsed="0"/>
-    <w:lsdException w:name="Medium Grid 2 Accent 5" w:semiHidden="0" w:uiPriority="68" w:unhideWhenUsed="0"/>
-    <w:lsdException w:name="Medium Grid 3 Accent 5" w:semiHidden="0" w:uiPriority="69" w:unhideWhenUsed="0"/>
-    <w:lsdException w:name="Dark List Accent 5" w:semiHidden="0" w:uiPriority="70" w:unhideWhenUsed="0"/>
-    <w:lsdException w:name="Colorful Shading Accent 5" w:semiHidden="0" w:uiPriority="71" w:unhideWhenUsed="0"/>
-    <w:lsdException w:name="Colorful List Accent 5" w:semiHidden="0" w:uiPriority="72" w:unhideWhenUsed="0"/>
-    <w:lsdException w:name="Colorful Grid Accent 5" w:semiHidden="0" w:uiPriority="73" w:unhideWhenUsed="0"/>
-    <w:lsdException w:name="Light Shading Accent 6" w:semiHidden="0" w:uiPriority="60" w:unhideWhenUsed="0"/>
-    <w:lsdException w:name="Light List Accent 6" w:semiHidden="0" w:uiPriority="61" w:unhideWhenUsed="0"/>
-    <w:lsdException w:name="Light Grid Accent 6" w:semiHidden="0" w:uiPriority="62" w:unhideWhenUsed="0"/>
-    <w:lsdException w:name="Medium Shading 1 Accent 6" w:semiHidden="0" w:uiPriority="63" w:unhideWhenUsed="0"/>
-    <w:lsdException w:name="Medium Shading 2 Accent 6" w:semiHidden="0" w:uiPriority="64" w:unhideWhenUsed="0"/>
-    <w:lsdException w:name="Medium List 1 Accent 6" w:semiHidden="0" w:uiPriority="65" w:unhideWhenUsed="0"/>
-    <w:lsdException w:name="Medium List 2 Accent 6" w:semiHidden="0" w:uiPriority="66" w:unhideWhenUsed="0"/>
-    <w:lsdException w:name="Medium Grid 1 Accent 6" w:semiHidden="0" w:uiPriority="67" w:unhideWhenUsed="0"/>
-    <w:lsdException w:name="Medium Grid 2 Accent 6" w:semiHidden="0" w:uiPriority="68" w:unhideWhenUsed="0"/>
-    <w:lsdException w:name="Medium Grid 3 Accent 6" w:semiHidden="0" w:uiPriority="69" w:unhideWhenUsed="0"/>
-    <w:lsdException w:name="Dark List Accent 6" w:semiHidden="0" w:uiPriority="70" w:unhideWhenUsed="0"/>
-    <w:lsdException w:name="Colorful Shading Accent 6" w:semiHidden="0" w:uiPriority="71" w:unhideWhenUsed="0"/>
-    <w:lsdException w:name="Colorful List Accent 6" w:semiHidden="0" w:uiPriority="72" w:unhideWhenUsed="0"/>
-    <w:lsdException w:name="Colorful Grid Accent 6" w:semiHidden="0" w:uiPriority="73" w:unhideWhenUsed="0"/>
-    <w:lsdException w:name="Subtle Emphasis" w:semiHidden="0" w:uiPriority="19" w:unhideWhenUsed="0" w:qFormat="1"/>
-    <w:lsdException w:name="Intense Emphasis" w:semiHidden="0" w:uiPriority="21" w:unhideWhenUsed="0" w:qFormat="1"/>
-    <w:lsdException w:name="Subtle Reference" w:semiHidden="0" w:uiPriority="31" w:unhideWhenUsed="0" w:qFormat="1"/>
-    <w:lsdException w:name="Intense Reference" w:semiHidden="0" w:uiPriority="32" w:unhideWhenUsed="0" w:qFormat="1"/>
-    <w:lsdException w:name="Book Title" w:semiHidden="0" w:uiPriority="33" w:unhideWhenUsed="0" w:qFormat="1"/>
-    <w:lsdException w:name="Bibliography" w:uiPriority="37"/>
-    <w:lsdException w:name="TOC Heading" w:uiPriority="39" w:qFormat="1"/>
+  <w:latentStyles w:defLockedState="0" w:defUIPriority="99" w:defSemiHidden="0" w:defUnhideWhenUsed="0" w:defQFormat="0" w:count="376">
+    <w:lsdException w:name="Normal" w:uiPriority="0" w:qFormat="1"/>
+    <w:lsdException w:name="heading 1" w:uiPriority="9" w:qFormat="1"/>
+    <w:lsdException w:name="heading 2" w:semiHidden="1" w:uiPriority="9" w:unhideWhenUsed="1" w:qFormat="1"/>
+    <w:lsdException w:name="heading 3" w:semiHidden="1" w:uiPriority="9" w:unhideWhenUsed="1" w:qFormat="1"/>
+    <w:lsdException w:name="heading 4" w:semiHidden="1" w:uiPriority="9" w:unhideWhenUsed="1" w:qFormat="1"/>
+    <w:lsdException w:name="heading 5" w:semiHidden="1" w:uiPriority="9" w:unhideWhenUsed="1" w:qFormat="1"/>
+    <w:lsdException w:name="heading 6" w:semiHidden="1" w:uiPriority="9" w:unhideWhenUsed="1" w:qFormat="1"/>
+    <w:lsdException w:name="heading 7" w:semiHidden="1" w:uiPriority="9" w:unhideWhenUsed="1" w:qFormat="1"/>
+    <w:lsdException w:name="heading 8" w:semiHidden="1" w:uiPriority="9" w:unhideWhenUsed="1" w:qFormat="1"/>
+    <w:lsdException w:name="heading 9" w:semiHidden="1" w:uiPriority="9" w:unhideWhenUsed="1" w:qFormat="1"/>
+    <w:lsdException w:name="index 1" w:semiHidden="1" w:unhideWhenUsed="1"/>
+    <w:lsdException w:name="index 2" w:semiHidden="1" w:unhideWhenUsed="1"/>
+    <w:lsdException w:name="index 3" w:semiHidden="1" w:unhideWhenUsed="1"/>
+    <w:lsdException w:name="index 4" w:semiHidden="1" w:unhideWhenUsed="1"/>
+    <w:lsdException w:name="index 5" w:semiHidden="1" w:unhideWhenUsed="1"/>
+    <w:lsdException w:name="index 6" w:semiHidden="1" w:unhideWhenUsed="1"/>
+    <w:lsdException w:name="index 7" w:semiHidden="1" w:unhideWhenUsed="1"/>
+    <w:lsdException w:name="index 8" w:semiHidden="1" w:unhideWhenUsed="1"/>
+    <w:lsdException w:name="index 9" w:semiHidden="1" w:unhideWhenUsed="1"/>
+    <w:lsdException w:name="toc 1" w:semiHidden="1" w:uiPriority="39" w:unhideWhenUsed="1"/>
+    <w:lsdException w:name="toc 2" w:semiHidden="1" w:uiPriority="39" w:unhideWhenUsed="1"/>
+    <w:lsdException w:name="toc 3" w:semiHidden="1" w:uiPriority="39" w:unhideWhenUsed="1"/>
+    <w:lsdException w:name="toc 4" w:semiHidden="1" w:uiPriority="39" w:unhideWhenUsed="1"/>
+    <w:lsdException w:name="toc 5" w:semiHidden="1" w:uiPriority="39" w:unhideWhenUsed="1"/>
+    <w:lsdException w:name="toc 6" w:semiHidden="1" w:uiPriority="39" w:unhideWhenUsed="1"/>
+    <w:lsdException w:name="toc 7" w:semiHidden="1" w:uiPriority="39" w:unhideWhenUsed="1"/>
+    <w:lsdException w:name="toc 8" w:semiHidden="1" w:uiPriority="39" w:unhideWhenUsed="1"/>
+    <w:lsdException w:name="toc 9" w:semiHidden="1" w:uiPriority="39" w:unhideWhenUsed="1"/>
+    <w:lsdException w:name="Normal Indent" w:semiHidden="1" w:unhideWhenUsed="1"/>
+    <w:lsdException w:name="footnote text" w:semiHidden="1" w:unhideWhenUsed="1"/>
+    <w:lsdException w:name="annotation text" w:semiHidden="1" w:unhideWhenUsed="1"/>
+    <w:lsdException w:name="header" w:semiHidden="1" w:unhideWhenUsed="1"/>
+    <w:lsdException w:name="footer" w:semiHidden="1" w:unhideWhenUsed="1"/>
+    <w:lsdException w:name="index heading" w:semiHidden="1" w:unhideWhenUsed="1"/>
+    <w:lsdException w:name="caption" w:semiHidden="1" w:uiPriority="35" w:unhideWhenUsed="1" w:qFormat="1"/>
+    <w:lsdException w:name="table of figures" w:semiHidden="1" w:unhideWhenUsed="1"/>
+    <w:lsdException w:name="envelope address" w:semiHidden="1" w:unhideWhenUsed="1"/>
+    <w:lsdException w:name="envelope return" w:semiHidden="1" w:unhideWhenUsed="1"/>
+    <w:lsdException w:name="footnote reference" w:semiHidden="1" w:unhideWhenUsed="1"/>
+    <w:lsdException w:name="annotation reference" w:semiHidden="1" w:unhideWhenUsed="1"/>
+    <w:lsdException w:name="line number" w:semiHidden="1" w:unhideWhenUsed="1"/>
+    <w:lsdException w:name="page number" w:semiHidden="1" w:unhideWhenUsed="1"/>
+    <w:lsdException w:name="endnote reference" w:semiHidden="1" w:unhideWhenUsed="1"/>
+    <w:lsdException w:name="endnote text" w:semiHidden="1" w:unhideWhenUsed="1"/>
+    <w:lsdException w:name="table of authorities" w:semiHidden="1" w:unhideWhenUsed="1"/>
+    <w:lsdException w:name="macro" w:semiHidden="1" w:unhideWhenUsed="1"/>
+    <w:lsdException w:name="toa heading" w:semiHidden="1" w:unhideWhenUsed="1"/>
+    <w:lsdException w:name="List" w:semiHidden="1" w:unhideWhenUsed="1"/>
+    <w:lsdException w:name="List Bullet" w:semiHidden="1" w:unhideWhenUsed="1"/>
+    <w:lsdException w:name="List Number" w:semiHidden="1" w:unhideWhenUsed="1"/>
+    <w:lsdException w:name="List 2" w:semiHidden="1" w:unhideWhenUsed="1"/>
+    <w:lsdException w:name="List 3" w:semiHidden="1" w:unhideWhenUsed="1"/>
+    <w:lsdException w:name="List 4" w:semiHidden="1" w:unhideWhenUsed="1"/>
+    <w:lsdException w:name="List 5" w:semiHidden="1" w:unhideWhenUsed="1"/>
+    <w:lsdException w:name="List Bullet 2" w:semiHidden="1" w:unhideWhenUsed="1"/>
+    <w:lsdException w:name="List Bullet 3" w:semiHidden="1" w:unhideWhenUsed="1"/>
+    <w:lsdException w:name="List Bullet 4" w:semiHidden="1" w:unhideWhenUsed="1"/>
+    <w:lsdException w:name="List Bullet 5" w:semiHidden="1" w:unhideWhenUsed="1"/>
+    <w:lsdException w:name="List Number 2" w:semiHidden="1" w:unhideWhenUsed="1"/>
+    <w:lsdException w:name="List Number 3" w:semiHidden="1" w:unhideWhenUsed="1"/>
+    <w:lsdException w:name="List Number 4" w:semiHidden="1" w:unhideWhenUsed="1"/>
+    <w:lsdException w:name="List Number 5" w:semiHidden="1" w:unhideWhenUsed="1"/>
+    <w:lsdException w:name="Title" w:uiPriority="10" w:qFormat="1"/>
+    <w:lsdException w:name="Closing" w:semiHidden="1" w:unhideWhenUsed="1"/>
+    <w:lsdException w:name="Signature" w:semiHidden="1" w:unhideWhenUsed="1"/>
+    <w:lsdException w:name="Default Paragraph Font" w:semiHidden="1" w:uiPriority="1" w:unhideWhenUsed="1"/>
+    <w:lsdException w:name="Body Text" w:semiHidden="1" w:unhideWhenUsed="1"/>
+    <w:lsdException w:name="Body Text Indent" w:semiHidden="1" w:unhideWhenUsed="1"/>
+    <w:lsdException w:name="List Continue" w:semiHidden="1" w:unhideWhenUsed="1"/>
+    <w:lsdException w:name="List Continue 2" w:semiHidden="1" w:unhideWhenUsed="1"/>
+    <w:lsdException w:name="List Continue 3" w:semiHidden="1" w:unhideWhenUsed="1"/>
+    <w:lsdException w:name="List Continue 4" w:semiHidden="1" w:unhideWhenUsed="1"/>
+    <w:lsdException w:name="List Continue 5" w:semiHidden="1" w:unhideWhenUsed="1"/>
+    <w:lsdException w:name="Message Header" w:semiHidden="1" w:unhideWhenUsed="1"/>
+    <w:lsdException w:name="Subtitle" w:uiPriority="11" w:qFormat="1"/>
+    <w:lsdException w:name="Salutation" w:semiHidden="1" w:unhideWhenUsed="1"/>
+    <w:lsdException w:name="Date" w:semiHidden="1" w:unhideWhenUsed="1"/>
+    <w:lsdException w:name="Body Text First Indent" w:semiHidden="1" w:unhideWhenUsed="1"/>
+    <w:lsdException w:name="Body Text First Indent 2" w:semiHidden="1" w:unhideWhenUsed="1"/>
+    <w:lsdException w:name="Note Heading" w:semiHidden="1" w:unhideWhenUsed="1"/>
+    <w:lsdException w:name="Body Text 2" w:semiHidden="1" w:unhideWhenUsed="1"/>
+    <w:lsdException w:name="Body Text 3" w:semiHidden="1" w:unhideWhenUsed="1"/>
+    <w:lsdException w:name="Body Text Indent 2" w:semiHidden="1" w:unhideWhenUsed="1"/>
+    <w:lsdException w:name="Body Text Indent 3" w:semiHidden="1" w:unhideWhenUsed="1"/>
+    <w:lsdException w:name="Block Text" w:semiHidden="1" w:unhideWhenUsed="1"/>
+    <w:lsdException w:name="Hyperlink" w:semiHidden="1" w:unhideWhenUsed="1"/>
+    <w:lsdException w:name="FollowedHyperlink" w:semiHidden="1" w:unhideWhenUsed="1"/>
+    <w:lsdException w:name="Strong" w:uiPriority="22" w:qFormat="1"/>
+    <w:lsdException w:name="Emphasis" w:uiPriority="20" w:qFormat="1"/>
+    <w:lsdException w:name="Document Map" w:semiHidden="1" w:unhideWhenUsed="1"/>
+    <w:lsdException w:name="Plain Text" w:semiHidden="1" w:unhideWhenUsed="1"/>
+    <w:lsdException w:name="E-mail Signature" w:semiHidden="1" w:unhideWhenUsed="1"/>
+    <w:lsdException w:name="HTML Top of Form" w:semiHidden="1" w:unhideWhenUsed="1"/>
+    <w:lsdException w:name="HTML Bottom of Form" w:semiHidden="1" w:unhideWhenUsed="1"/>
+    <w:lsdException w:name="Normal (Web)" w:semiHidden="1" w:unhideWhenUsed="1"/>
+    <w:lsdException w:name="HTML Acronym" w:semiHidden="1" w:unhideWhenUsed="1"/>
+    <w:lsdException w:name="HTML Address" w:semiHidden="1" w:unhideWhenUsed="1"/>
+    <w:lsdException w:name="HTML Cite" w:semiHidden="1" w:unhideWhenUsed="1"/>
+    <w:lsdException w:name="HTML Code" w:semiHidden="1" w:unhideWhenUsed="1"/>
+    <w:lsdException w:name="HTML Definition" w:semiHidden="1" w:unhideWhenUsed="1"/>
+    <w:lsdException w:name="HTML Keyboard" w:semiHidden="1" w:unhideWhenUsed="1"/>
+    <w:lsdException w:name="HTML Preformatted" w:semiHidden="1" w:unhideWhenUsed="1"/>
+    <w:lsdException w:name="HTML Sample" w:semiHidden="1" w:unhideWhenUsed="1"/>
+    <w:lsdException w:name="HTML Typewriter" w:semiHidden="1" w:unhideWhenUsed="1"/>
+    <w:lsdException w:name="HTML Variable" w:semiHidden="1" w:unhideWhenUsed="1"/>
+    <w:lsdException w:name="Normal Table" w:semiHidden="1" w:unhideWhenUsed="1"/>
+    <w:lsdException w:name="annotation subject" w:semiHidden="1" w:unhideWhenUsed="1"/>
+    <w:lsdException w:name="No List" w:semiHidden="1" w:unhideWhenUsed="1"/>
+    <w:lsdException w:name="Outline List 1" w:semiHidden="1" w:unhideWhenUsed="1"/>
+    <w:lsdException w:name="Outline List 2" w:semiHidden="1" w:unhideWhenUsed="1"/>
+    <w:lsdException w:name="Outline List 3" w:semiHidden="1" w:unhideWhenUsed="1"/>
+    <w:lsdException w:name="Table Simple 1" w:semiHidden="1" w:unhideWhenUsed="1"/>
+    <w:lsdException w:name="Table Simple 2" w:semiHidden="1" w:unhideWhenUsed="1"/>
+    <w:lsdException w:name="Table Simple 3" w:semiHidden="1" w:unhideWhenUsed="1"/>
+    <w:lsdException w:name="Table Classic 1" w:semiHidden="1" w:unhideWhenUsed="1"/>
+    <w:lsdException w:name="Table Classic 2" w:semiHidden="1" w:unhideWhenUsed="1"/>
+    <w:lsdException w:name="Table Classic 3" w:semiHidden="1" w:unhideWhenUsed="1"/>
+    <w:lsdException w:name="Table Classic 4" w:semiHidden="1" w:unhideWhenUsed="1"/>
+    <w:lsdException w:name="Table Colorful 1" w:semiHidden="1" w:unhideWhenUsed="1"/>
+    <w:lsdException w:name="Table Colorful 2" w:semiHidden="1" w:unhideWhenUsed="1"/>
+    <w:lsdException w:name="Table Colorful 3" w:semiHidden="1" w:unhideWhenUsed="1"/>
+    <w:lsdException w:name="Table Columns 1" w:semiHidden="1" w:unhideWhenUsed="1"/>
+    <w:lsdException w:name="Table Columns 2" w:semiHidden="1" w:unhideWhenUsed="1"/>
+    <w:lsdException w:name="Table Columns 3" w:semiHidden="1" w:unhideWhenUsed="1"/>
+    <w:lsdException w:name="Table Columns 4" w:semiHidden="1" w:unhideWhenUsed="1"/>
+    <w:lsdException w:name="Table Columns 5" w:semiHidden="1" w:unhideWhenUsed="1"/>
+    <w:lsdException w:name="Table Grid 1" w:semiHidden="1" w:unhideWhenUsed="1"/>
+    <w:lsdException w:name="Table Grid 2" w:semiHidden="1" w:unhideWhenUsed="1"/>
+    <w:lsdException w:name="Table Grid 3" w:semiHidden="1" w:unhideWhenUsed="1"/>
+    <w:lsdException w:name="Table Grid 4" w:semiHidden="1" w:unhideWhenUsed="1"/>
+    <w:lsdException w:name="Table Grid 5" w:semiHidden="1" w:unhideWhenUsed="1"/>
+    <w:lsdException w:name="Table Grid 6" w:semiHidden="1" w:unhideWhenUsed="1"/>
+    <w:lsdException w:name="Table Grid 7" w:semiHidden="1" w:unhideWhenUsed="1"/>
+    <w:lsdException w:name="Table Grid 8" w:semiHidden="1" w:unhideWhenUsed="1"/>
+    <w:lsdException w:name="Table List 1" w:semiHidden="1" w:unhideWhenUsed="1"/>
+    <w:lsdException w:name="Table List 2" w:semiHidden="1" w:unhideWhenUsed="1"/>
+    <w:lsdException w:name="Table List 3" w:semiHidden="1" w:unhideWhenUsed="1"/>
+    <w:lsdException w:name="Table List 4" w:semiHidden="1" w:unhideWhenUsed="1"/>
+    <w:lsdException w:name="Table List 5" w:semiHidden="1" w:unhideWhenUsed="1"/>
+    <w:lsdException w:name="Table List 6" w:semiHidden="1" w:unhideWhenUsed="1"/>
+    <w:lsdException w:name="Table List 7" w:semiHidden="1" w:unhideWhenUsed="1"/>
+    <w:lsdException w:name="Table List 8" w:semiHidden="1" w:unhideWhenUsed="1"/>
+    <w:lsdException w:name="Table 3D effects 1" w:semiHidden="1" w:unhideWhenUsed="1"/>
+    <w:lsdException w:name="Table 3D effects 2" w:semiHidden="1" w:unhideWhenUsed="1"/>
+    <w:lsdException w:name="Table 3D effects 3" w:semiHidden="1" w:unhideWhenUsed="1"/>
+    <w:lsdException w:name="Table Contemporary" w:semiHidden="1" w:unhideWhenUsed="1"/>
+    <w:lsdException w:name="Table Elegant" w:semiHidden="1" w:unhideWhenUsed="1"/>
+    <w:lsdException w:name="Table Professional" w:semiHidden="1" w:unhideWhenUsed="1"/>
+    <w:lsdException w:name="Table Subtle 1" w:semiHidden="1" w:unhideWhenUsed="1"/>
+    <w:lsdException w:name="Table Subtle 2" w:semiHidden="1" w:unhideWhenUsed="1"/>
+    <w:lsdException w:name="Table Web 1" w:semiHidden="1" w:unhideWhenUsed="1"/>
+    <w:lsdException w:name="Table Web 2" w:semiHidden="1" w:unhideWhenUsed="1"/>
+    <w:lsdException w:name="Table Web 3" w:semiHidden="1" w:unhideWhenUsed="1"/>
+    <w:lsdException w:name="Balloon Text" w:semiHidden="1" w:unhideWhenUsed="1"/>
+    <w:lsdException w:name="Table Grid" w:uiPriority="59"/>
+    <w:lsdException w:name="Table Theme" w:semiHidden="1" w:unhideWhenUsed="1"/>
+    <w:lsdException w:name="Placeholder Text" w:semiHidden="1"/>
+    <w:lsdException w:name="No Spacing" w:uiPriority="1" w:qFormat="1"/>
+    <w:lsdException w:name="Light Shading" w:uiPriority="60"/>
+    <w:lsdException w:name="Light List" w:uiPriority="61"/>
+    <w:lsdException w:name="Light Grid" w:uiPriority="62"/>
+    <w:lsdException w:name="Medium Shading 1" w:uiPriority="63"/>
+    <w:lsdException w:name="Medium Shading 2" w:uiPriority="64"/>
+    <w:lsdException w:name="Medium List 1" w:uiPriority="65"/>
+    <w:lsdException w:name="Medium List 2" w:uiPriority="66"/>
+    <w:lsdException w:name="Medium Grid 1" w:uiPriority="67"/>
+    <w:lsdException w:name="Medium Grid 2" w:uiPriority="68"/>
+    <w:lsdException w:name="Medium Grid 3" w:uiPriority="69"/>
+    <w:lsdException w:name="Dark List" w:uiPriority="70"/>
+    <w:lsdException w:name="Colorful Shading" w:uiPriority="71"/>
+    <w:lsdException w:name="Colorful List" w:uiPriority="72"/>
+    <w:lsdException w:name="Colorful Grid" w:uiPriority="73"/>
+    <w:lsdException w:name="Light Shading Accent 1" w:uiPriority="60"/>
+    <w:lsdException w:name="Light List Accent 1" w:uiPriority="61"/>
+    <w:lsdException w:name="Light Grid Accent 1" w:uiPriority="62"/>
+    <w:lsdException w:name="Medium Shading 1 Accent 1" w:uiPriority="63"/>
+    <w:lsdException w:name="Medium Shading 2 Accent 1" w:uiPriority="64"/>
+    <w:lsdException w:name="Medium List 1 Accent 1" w:uiPriority="65"/>
+    <w:lsdException w:name="Revision" w:semiHidden="1"/>
+    <w:lsdException w:name="List Paragraph" w:uiPriority="34" w:qFormat="1"/>
+    <w:lsdException w:name="Quote" w:uiPriority="29" w:qFormat="1"/>
+    <w:lsdException w:name="Intense Quote" w:uiPriority="30" w:qFormat="1"/>
+    <w:lsdException w:name="Medium List 2 Accent 1" w:uiPriority="66"/>
+    <w:lsdException w:name="Medium Grid 1 Accent 1" w:uiPriority="67"/>
+    <w:lsdException w:name="Medium Grid 2 Accent 1" w:uiPriority="68"/>
+    <w:lsdException w:name="Medium Grid 3 Accent 1" w:uiPriority="69"/>
+    <w:lsdException w:name="Dark List Accent 1" w:uiPriority="70"/>
+    <w:lsdException w:name="Colorful Shading Accent 1" w:uiPriority="71"/>
+    <w:lsdException w:name="Colorful List Accent 1" w:uiPriority="72"/>
+    <w:lsdException w:name="Colorful Grid Accent 1" w:uiPriority="73"/>
+    <w:lsdException w:name="Light Shading Accent 2" w:uiPriority="60"/>
+    <w:lsdException w:name="Light List Accent 2" w:uiPriority="61"/>
+    <w:lsdException w:name="Light Grid Accent 2" w:uiPriority="62"/>
+    <w:lsdException w:name="Medium Shading 1 Accent 2" w:uiPriority="63"/>
+    <w:lsdException w:name="Medium Shading 2 Accent 2" w:uiPriority="64"/>
+    <w:lsdException w:name="Medium List 1 Accent 2" w:uiPriority="65"/>
+    <w:lsdException w:name="Medium List 2 Accent 2" w:uiPriority="66"/>
+    <w:lsdException w:name="Medium Grid 1 Accent 2" w:uiPriority="67"/>
+    <w:lsdException w:name="Medium Grid 2 Accent 2" w:uiPriority="68"/>
+    <w:lsdException w:name="Medium Grid 3 Accent 2" w:uiPriority="69"/>
+    <w:lsdException w:name="Dark List Accent 2" w:uiPriority="70"/>
+    <w:lsdException w:name="Colorful Shading Accent 2" w:uiPriority="71"/>
+    <w:lsdException w:name="Colorful List Accent 2" w:uiPriority="72"/>
+    <w:lsdException w:name="Colorful Grid Accent 2" w:uiPriority="73"/>
+    <w:lsdException w:name="Light Shading Accent 3" w:uiPriority="60"/>
+    <w:lsdException w:name="Light List Accent 3" w:uiPriority="61"/>
+    <w:lsdException w:name="Light Grid Accent 3" w:uiPriority="62"/>
+    <w:lsdException w:name="Medium Shading 1 Accent 3" w:uiPriority="63"/>
+    <w:lsdException w:name="Medium Shading 2 Accent 3" w:uiPriority="64"/>
+    <w:lsdException w:name="Medium List 1 Accent 3" w:uiPriority="65"/>
+    <w:lsdException w:name="Medium List 2 Accent 3" w:uiPriority="66"/>
+    <w:lsdException w:name="Medium Grid 1 Accent 3" w:uiPriority="67"/>
+    <w:lsdException w:name="Medium Grid 2 Accent 3" w:uiPriority="68"/>
+    <w:lsdException w:name="Medium Grid 3 Accent 3" w:uiPriority="69"/>
+    <w:lsdException w:name="Dark List Accent 3" w:uiPriority="70"/>
+    <w:lsdException w:name="Colorful Shading Accent 3" w:uiPriority="71"/>
+    <w:lsdException w:name="Colorful List Accent 3" w:uiPriority="72"/>
+    <w:lsdException w:name="Colorful Grid Accent 3" w:uiPriority="73"/>
+    <w:lsdException w:name="Light Shading Accent 4" w:uiPriority="60"/>
+    <w:lsdException w:name="Light List Accent 4" w:uiPriority="61"/>
+    <w:lsdException w:name="Light Grid Accent 4" w:uiPriority="62"/>
+    <w:lsdException w:name="Medium Shading 1 Accent 4" w:uiPriority="63"/>
+    <w:lsdException w:name="Medium Shading 2 Accent 4" w:uiPriority="64"/>
+    <w:lsdException w:name="Medium List 1 Accent 4" w:uiPriority="65"/>
+    <w:lsdException w:name="Medium List 2 Accent 4" w:uiPriority="66"/>
+    <w:lsdException w:name="Medium Grid 1 Accent 4" w:uiPriority="67"/>
+    <w:lsdException w:name="Medium Grid 2 Accent 4" w:uiPriority="68"/>
+    <w:lsdException w:name="Medium Grid 3 Accent 4" w:uiPriority="69"/>
+    <w:lsdException w:name="Dark List Accent 4" w:uiPriority="70"/>
+    <w:lsdException w:name="Colorful Shading Accent 4" w:uiPriority="71"/>
+    <w:lsdException w:name="Colorful List Accent 4" w:uiPriority="72"/>
+    <w:lsdException w:name="Colorful Grid Accent 4" w:uiPriority="73"/>
+    <w:lsdException w:name="Light Shading Accent 5" w:uiPriority="60"/>
+    <w:lsdException w:name="Light List Accent 5" w:uiPriority="61"/>
+    <w:lsdException w:name="Light Grid Accent 5" w:uiPriority="62"/>
+    <w:lsdException w:name="Medium Shading 1 Accent 5" w:uiPriority="63"/>
+    <w:lsdException w:name="Medium Shading 2 Accent 5" w:uiPriority="64"/>
+    <w:lsdException w:name="Medium List 1 Accent 5" w:uiPriority="65"/>
+    <w:lsdException w:name="Medium List 2 Accent 5" w:uiPriority="66"/>
+    <w:lsdException w:name="Medium Grid 1 Accent 5" w:uiPriority="67"/>
+    <w:lsdException w:name="Medium Grid 2 Accent 5" w:uiPriority="68"/>
+    <w:lsdException w:name="Medium Grid 3 Accent 5" w:uiPriority="69"/>
+    <w:lsdException w:name="Dark List Accent 5" w:uiPriority="70"/>
+    <w:lsdException w:name="Colorful Shading Accent 5" w:uiPriority="71"/>
+    <w:lsdException w:name="Colorful List Accent 5" w:uiPriority="72"/>
+    <w:lsdException w:name="Colorful Grid Accent 5" w:uiPriority="73"/>
+    <w:lsdException w:name="Light Shading Accent 6" w:uiPriority="60"/>
+    <w:lsdException w:name="Light List Accent 6" w:uiPriority="61"/>
+    <w:lsdException w:name="Light Grid Accent 6" w:uiPriority="62"/>
+    <w:lsdException w:name="Medium Shading 1 Accent 6" w:uiPriority="63"/>
+    <w:lsdException w:name="Medium Shading 2 Accent 6" w:uiPriority="64"/>
+    <w:lsdException w:name="Medium List 1 Accent 6" w:uiPriority="65"/>
+    <w:lsdException w:name="Medium List 2 Accent 6" w:uiPriority="66"/>
+    <w:lsdException w:name="Medium Grid 1 Accent 6" w:uiPriority="67"/>
+    <w:lsdException w:name="Medium Grid 2 Accent 6" w:uiPriority="68"/>
+    <w:lsdException w:name="Medium Grid 3 Accent 6" w:uiPriority="69"/>
+    <w:lsdException w:name="Dark List Accent 6" w:uiPriority="70"/>
+    <w:lsdException w:name="Colorful Shading Accent 6" w:uiPriority="71"/>
+    <w:lsdException w:name="Colorful List Accent 6" w:uiPriority="72"/>
+    <w:lsdException w:name="Colorful Grid Accent 6" w:uiPriority="73"/>
+    <w:lsdException w:name="Subtle Emphasis" w:uiPriority="19" w:qFormat="1"/>
+    <w:lsdException w:name="Intense Emphasis" w:uiPriority="21" w:qFormat="1"/>
+    <w:lsdException w:name="Subtle Reference" w:uiPriority="31" w:qFormat="1"/>
+    <w:lsdException w:name="Intense Reference" w:uiPriority="32" w:qFormat="1"/>
+    <w:lsdException w:name="Book Title" w:uiPriority="33" w:qFormat="1"/>
+    <w:lsdException w:name="Bibliography" w:semiHidden="1" w:uiPriority="37" w:unhideWhenUsed="1"/>
+    <w:lsdException w:name="TOC Heading" w:semiHidden="1" w:uiPriority="39" w:unhideWhenUsed="1" w:qFormat="1"/>
+    <w:lsdException w:name="Plain Table 1" w:uiPriority="41"/>
+    <w:lsdException w:name="Plain Table 2" w:uiPriority="42"/>
+    <w:lsdException w:name="Plain Table 3" w:uiPriority="43"/>
+    <w:lsdException w:name="Plain Table 4" w:uiPriority="44"/>
+    <w:lsdException w:name="Plain Table 5" w:uiPriority="45"/>
+    <w:lsdException w:name="Grid Table Light" w:uiPriority="40"/>
+    <w:lsdException w:name="Grid Table 1 Light" w:uiPriority="46"/>
+    <w:lsdException w:name="Grid Table 2" w:uiPriority="47"/>
+    <w:lsdException w:name="Grid Table 3" w:uiPriority="48"/>
+    <w:lsdException w:name="Grid Table 4" w:uiPriority="49"/>
+    <w:lsdException w:name="Grid Table 5 Dark" w:uiPriority="50"/>
+    <w:lsdException w:name="Grid Table 6 Colorful" w:uiPriority="51"/>
+    <w:lsdException w:name="Grid Table 7 Colorful" w:uiPriority="52"/>
+    <w:lsdException w:name="Grid Table 1 Light Accent 1" w:uiPriority="46"/>
+    <w:lsdException w:name="Grid Table 2 Accent 1" w:uiPriority="47"/>
+    <w:lsdException w:name="Grid Table 3 Accent 1" w:uiPriority="48"/>
+    <w:lsdException w:name="Grid Table 4 Accent 1" w:uiPriority="49"/>
+    <w:lsdException w:name="Grid Table 5 Dark Accent 1" w:uiPriority="50"/>
+    <w:lsdException w:name="Grid Table 6 Colorful Accent 1" w:uiPriority="51"/>
+    <w:lsdException w:name="Grid Table 7 Colorful Accent 1" w:uiPriority="52"/>
+    <w:lsdException w:name="Grid Table 1 Light Accent 2" w:uiPriority="46"/>
+    <w:lsdException w:name="Grid Table 2 Accent 2" w:uiPriority="47"/>
+    <w:lsdException w:name="Grid Table 3 Accent 2" w:uiPriority="48"/>
+    <w:lsdException w:name="Grid Table 4 Accent 2" w:uiPriority="49"/>
+    <w:lsdException w:name="Grid Table 5 Dark Accent 2" w:uiPriority="50"/>
+    <w:lsdException w:name="Grid Table 6 Colorful Accent 2" w:uiPriority="51"/>
+    <w:lsdException w:name="Grid Table 7 Colorful Accent 2" w:uiPriority="52"/>
+    <w:lsdException w:name="Grid Table 1 Light Accent 3" w:uiPriority="46"/>
+    <w:lsdException w:name="Grid Table 2 Accent 3" w:uiPriority="47"/>
+    <w:lsdException w:name="Grid Table 3 Accent 3" w:uiPriority="48"/>
+    <w:lsdException w:name="Grid Table 4 Accent 3" w:uiPriority="49"/>
+    <w:lsdException w:name="Grid Table 5 Dark Accent 3" w:uiPriority="50"/>
+    <w:lsdException w:name="Grid Table 6 Colorful Accent 3" w:uiPriority="51"/>
+    <w:lsdException w:name="Grid Table 7 Colorful Accent 3" w:uiPriority="52"/>
+    <w:lsdException w:name="Grid Table 1 Light Accent 4" w:uiPriority="46"/>
+    <w:lsdException w:name="Grid Table 2 Accent 4" w:uiPriority="47"/>
+    <w:lsdException w:name="Grid Table 3 Accent 4" w:uiPriority="48"/>
+    <w:lsdException w:name="Grid Table 4 Accent 4" w:uiPriority="49"/>
+    <w:lsdException w:name="Grid Table 5 Dark Accent 4" w:uiPriority="50"/>
+    <w:lsdException w:name="Grid Table 6 Colorful Accent 4" w:uiPriority="51"/>
+    <w:lsdException w:name="Grid Table 7 Colorful Accent 4" w:uiPriority="52"/>
+    <w:lsdException w:name="Grid Table 1 Light Accent 5" w:uiPriority="46"/>
+    <w:lsdException w:name="Grid Table 2 Accent 5" w:uiPriority="47"/>
+    <w:lsdException w:name="Grid Table 3 Accent 5" w:uiPriority="48"/>
+    <w:lsdException w:name="Grid Table 4 Accent 5" w:uiPriority="49"/>
+    <w:lsdException w:name="Grid Table 5 Dark Accent 5" w:uiPriority="50"/>
+    <w:lsdException w:name="Grid Table 6 Colorful Accent 5" w:uiPriority="51"/>
+    <w:lsdException w:name="Grid Table 7 Colorful Accent 5" w:uiPriority="52"/>
+    <w:lsdException w:name="Grid Table 1 Light Accent 6" w:uiPriority="46"/>
+    <w:lsdException w:name="Grid Table 2 Accent 6" w:uiPriority="47"/>
+    <w:lsdException w:name="Grid Table 3 Accent 6" w:uiPriority="48"/>
+    <w:lsdException w:name="Grid Table 4 Accent 6" w:uiPriority="49"/>
+    <w:lsdException w:name="Grid Table 5 Dark Accent 6" w:uiPriority="50"/>
+    <w:lsdException w:name="Grid Table 6 Colorful Accent 6" w:uiPriority="51"/>
+    <w:lsdException w:name="Grid Table 7 Colorful Accent 6" w:uiPriority="52"/>
+    <w:lsdException w:name="List Table 1 Light" w:uiPriority="46"/>
+    <w:lsdException w:name="List Table 2" w:uiPriority="47"/>
+    <w:lsdException w:name="List Table 3" w:uiPriority="48"/>
+    <w:lsdException w:name="List Table 4" w:uiPriority="49"/>
+    <w:lsdException w:name="List Table 5 Dark" w:uiPriority="50"/>
+    <w:lsdException w:name="List Table 6 Colorful" w:uiPriority="51"/>
+    <w:lsdException w:name="List Table 7 Colorful" w:uiPriority="52"/>
+    <w:lsdException w:name="List Table 1 Light Accent 1" w:uiPriority="46"/>
+    <w:lsdException w:name="List Table 2 Accent 1" w:uiPriority="47"/>
+    <w:lsdException w:name="List Table 3 Accent 1" w:uiPriority="48"/>
+    <w:lsdException w:name="List Table 4 Accent 1" w:uiPriority="49"/>
+    <w:lsdException w:name="List Table 5 Dark Accent 1" w:uiPriority="50"/>
+    <w:lsdException w:name="List Table 6 Colorful Accent 1" w:uiPriority="51"/>
+    <w:lsdException w:name="List Table 7 Colorful Accent 1" w:uiPriority="52"/>
+    <w:lsdException w:name="List Table 1 Light Accent 2" w:uiPriority="46"/>
+    <w:lsdException w:name="List Table 2 Accent 2" w:uiPriority="47"/>
+    <w:lsdException w:name="List Table 3 Accent 2" w:uiPriority="48"/>
+    <w:lsdException w:name="List Table 4 Accent 2" w:uiPriority="49"/>
+    <w:lsdException w:name="List Table 5 Dark Accent 2" w:uiPriority="50"/>
+    <w:lsdException w:name="List Table 6 Colorful Accent 2" w:uiPriority="51"/>
+    <w:lsdException w:name="List Table 7 Colorful Accent 2" w:uiPriority="52"/>
+    <w:lsdException w:name="List Table 1 Light Accent 3" w:uiPriority="46"/>
+    <w:lsdException w:name="List Table 2 Accent 3" w:uiPriority="47"/>
+    <w:lsdException w:name="List Table 3 Accent 3" w:uiPriority="48"/>
+    <w:lsdException w:name="List Table 4 Accent 3" w:uiPriority="49"/>
+    <w:lsdException w:name="List Table 5 Dark Accent 3" w:uiPriority="50"/>
+    <w:lsdException w:name="List Table 6 Colorful Accent 3" w:uiPriority="51"/>
+    <w:lsdException w:name="List Table 7 Colorful Accent 3" w:uiPriority="52"/>
+    <w:lsdException w:name="List Table 1 Light Accent 4" w:uiPriority="46"/>
+    <w:lsdException w:name="List Table 2 Accent 4" w:uiPriority="47"/>
+    <w:lsdException w:name="List Table 3 Accent 4" w:uiPriority="48"/>
+    <w:lsdException w:name="List Table 4 Accent 4" w:uiPriority="49"/>
+    <w:lsdException w:name="List Table 5 Dark Accent 4" w:uiPriority="50"/>
+    <w:lsdException w:name="List Table 6 Colorful Accent 4" w:uiPriority="51"/>
+    <w:lsdException w:name="List Table 7 Colorful Accent 4" w:uiPriority="52"/>
+    <w:lsdException w:name="List Table 1 Light Accent 5" w:uiPriority="46"/>
+    <w:lsdException w:name="List Table 2 Accent 5" w:uiPriority="47"/>
+    <w:lsdException w:name="List Table 3 Accent 5" w:uiPriority="48"/>
+    <w:lsdException w:name="List Table 4 Accent 5" w:uiPriority="49"/>
+    <w:lsdException w:name="List Table 5 Dark Accent 5" w:uiPriority="50"/>
+    <w:lsdException w:name="List Table 6 Colorful Accent 5" w:uiPriority="51"/>
+    <w:lsdException w:name="List Table 7 Colorful Accent 5" w:uiPriority="52"/>
+    <w:lsdException w:name="List Table 1 Light Accent 6" w:uiPriority="46"/>
+    <w:lsdException w:name="List Table 2 Accent 6" w:uiPriority="47"/>
+    <w:lsdException w:name="List Table 3 Accent 6" w:uiPriority="48"/>
+    <w:lsdException w:name="List Table 4 Accent 6" w:uiPriority="49"/>
+    <w:lsdException w:name="List Table 5 Dark Accent 6" w:uiPriority="50"/>
+    <w:lsdException w:name="List Table 6 Colorful Accent 6" w:uiPriority="51"/>
+    <w:lsdException w:name="List Table 7 Colorful Accent 6" w:uiPriority="52"/>
+    <w:lsdException w:name="Mention" w:semiHidden="1" w:unhideWhenUsed="1"/>
+    <w:lsdException w:name="Smart Hyperlink" w:semiHidden="1" w:unhideWhenUsed="1"/>
+    <w:lsdException w:name="Hashtag" w:semiHidden="1" w:unhideWhenUsed="1"/>
+    <w:lsdException w:name="Unresolved Mention" w:semiHidden="1" w:unhideWhenUsed="1"/>
+    <w:lsdException w:name="Smart Link" w:semiHidden="1" w:unhideWhenUsed="1"/>
   </w:latentStyles>
   <w:style w:type="paragraph" w:default="1" w:styleId="a">
     <w:name w:val="Normal"/>
@@ -725,7 +2700,7 @@
     <w:name w:val="heading 2"/>
     <w:basedOn w:val="a"/>
     <w:next w:val="a"/>
-    <w:link w:val="2Char"/>
+    <w:link w:val="20"/>
     <w:uiPriority w:val="9"/>
     <w:unhideWhenUsed/>
     <w:qFormat/>
@@ -742,6 +2717,50 @@
       <w:bCs/>
       <w:sz w:val="32"/>
       <w:szCs w:val="32"/>
+    </w:rPr>
+  </w:style>
+  <w:style w:type="paragraph" w:styleId="3">
+    <w:name w:val="heading 3"/>
+    <w:basedOn w:val="a"/>
+    <w:next w:val="a"/>
+    <w:link w:val="30"/>
+    <w:uiPriority w:val="9"/>
+    <w:unhideWhenUsed/>
+    <w:qFormat/>
+    <w:rsid w:val="00FC14A8"/>
+    <w:pPr>
+      <w:keepNext/>
+      <w:keepLines/>
+      <w:spacing w:before="40"/>
+      <w:outlineLvl w:val="2"/>
+    </w:pPr>
+    <w:rPr>
+      <w:rFonts w:asciiTheme="majorHAnsi" w:eastAsiaTheme="majorEastAsia" w:hAnsiTheme="majorHAnsi" w:cstheme="majorBidi"/>
+      <w:color w:val="243F60" w:themeColor="accent1" w:themeShade="7F"/>
+      <w:sz w:val="24"/>
+      <w:szCs w:val="24"/>
+    </w:rPr>
+  </w:style>
+  <w:style w:type="paragraph" w:styleId="4">
+    <w:name w:val="heading 4"/>
+    <w:basedOn w:val="a"/>
+    <w:next w:val="a"/>
+    <w:link w:val="40"/>
+    <w:uiPriority w:val="9"/>
+    <w:unhideWhenUsed/>
+    <w:qFormat/>
+    <w:rsid w:val="001E5DFD"/>
+    <w:pPr>
+      <w:keepNext/>
+      <w:keepLines/>
+      <w:spacing w:before="40"/>
+      <w:outlineLvl w:val="3"/>
+    </w:pPr>
+    <w:rPr>
+      <w:rFonts w:asciiTheme="majorHAnsi" w:eastAsiaTheme="majorEastAsia" w:hAnsiTheme="majorHAnsi" w:cstheme="majorBidi"/>
+      <w:i/>
+      <w:iCs/>
+      <w:color w:val="365F91" w:themeColor="accent1" w:themeShade="BF"/>
     </w:rPr>
   </w:style>
   <w:style w:type="character" w:default="1" w:styleId="a0">
@@ -771,8 +2790,8 @@
     <w:semiHidden/>
     <w:unhideWhenUsed/>
   </w:style>
-  <w:style w:type="character" w:customStyle="1" w:styleId="2Char">
-    <w:name w:val="标题 2 Char"/>
+  <w:style w:type="character" w:customStyle="1" w:styleId="20">
+    <w:name w:val="标题 2 字符"/>
     <w:basedOn w:val="a0"/>
     <w:link w:val="2"/>
     <w:uiPriority w:val="9"/>
@@ -795,243 +2814,31 @@
       <w:ind w:firstLineChars="200" w:firstLine="420"/>
     </w:pPr>
   </w:style>
-</w:styles>
-</file>
-
-<file path=word/stylesWithEffects.xml><?xml version="1.0" encoding="utf-8"?>
-<w:styles xmlns:wpc="http://schemas.microsoft.com/office/word/2010/wordprocessingCanvas" xmlns:mc="http://schemas.openxmlformats.org/markup-compatibility/2006" xmlns:o="urn:schemas-microsoft-com:office:office" xmlns:r="http://schemas.openxmlformats.org/officeDocument/2006/relationships" xmlns:m="http://schemas.openxmlformats.org/officeDocument/2006/math" xmlns:v="urn:schemas-microsoft-com:vml" xmlns:wp14="http://schemas.microsoft.com/office/word/2010/wordprocessingDrawing" xmlns:wp="http://schemas.openxmlformats.org/drawingml/2006/wordprocessingDrawing" xmlns:w10="urn:schemas-microsoft-com:office:word" xmlns:w="http://schemas.openxmlformats.org/wordprocessingml/2006/main" xmlns:w14="http://schemas.microsoft.com/office/word/2010/wordml" xmlns:wpg="http://schemas.microsoft.com/office/word/2010/wordprocessingGroup" xmlns:wpi="http://schemas.microsoft.com/office/word/2010/wordprocessingInk" xmlns:wne="http://schemas.microsoft.com/office/word/2006/wordml" xmlns:wps="http://schemas.microsoft.com/office/word/2010/wordprocessingShape" mc:Ignorable="w14 wp14">
-  <w:docDefaults>
-    <w:rPrDefault>
-      <w:rPr>
-        <w:rFonts w:asciiTheme="minorHAnsi" w:eastAsiaTheme="minorEastAsia" w:hAnsiTheme="minorHAnsi" w:cstheme="minorBidi"/>
-        <w:kern w:val="2"/>
-        <w:sz w:val="21"/>
-        <w:szCs w:val="22"/>
-        <w:lang w:val="en-US" w:eastAsia="zh-CN" w:bidi="ar-SA"/>
-      </w:rPr>
-    </w:rPrDefault>
-    <w:pPrDefault/>
-  </w:docDefaults>
-  <w:latentStyles w:defLockedState="0" w:defUIPriority="99" w:defSemiHidden="1" w:defUnhideWhenUsed="1" w:defQFormat="0" w:count="267">
-    <w:lsdException w:name="Normal" w:semiHidden="0" w:uiPriority="0" w:unhideWhenUsed="0" w:qFormat="1"/>
-    <w:lsdException w:name="heading 1" w:semiHidden="0" w:uiPriority="9" w:unhideWhenUsed="0" w:qFormat="1"/>
-    <w:lsdException w:name="heading 2" w:uiPriority="9" w:qFormat="1"/>
-    <w:lsdException w:name="heading 3" w:uiPriority="9" w:qFormat="1"/>
-    <w:lsdException w:name="heading 4" w:uiPriority="9" w:qFormat="1"/>
-    <w:lsdException w:name="heading 5" w:uiPriority="9" w:qFormat="1"/>
-    <w:lsdException w:name="heading 6" w:uiPriority="9" w:qFormat="1"/>
-    <w:lsdException w:name="heading 7" w:uiPriority="9" w:qFormat="1"/>
-    <w:lsdException w:name="heading 8" w:uiPriority="9" w:qFormat="1"/>
-    <w:lsdException w:name="heading 9" w:uiPriority="9" w:qFormat="1"/>
-    <w:lsdException w:name="toc 1" w:uiPriority="39"/>
-    <w:lsdException w:name="toc 2" w:uiPriority="39"/>
-    <w:lsdException w:name="toc 3" w:uiPriority="39"/>
-    <w:lsdException w:name="toc 4" w:uiPriority="39"/>
-    <w:lsdException w:name="toc 5" w:uiPriority="39"/>
-    <w:lsdException w:name="toc 6" w:uiPriority="39"/>
-    <w:lsdException w:name="toc 7" w:uiPriority="39"/>
-    <w:lsdException w:name="toc 8" w:uiPriority="39"/>
-    <w:lsdException w:name="toc 9" w:uiPriority="39"/>
-    <w:lsdException w:name="caption" w:uiPriority="35" w:qFormat="1"/>
-    <w:lsdException w:name="Title" w:semiHidden="0" w:uiPriority="10" w:unhideWhenUsed="0" w:qFormat="1"/>
-    <w:lsdException w:name="Default Paragraph Font" w:uiPriority="1"/>
-    <w:lsdException w:name="Subtitle" w:semiHidden="0" w:uiPriority="11" w:unhideWhenUsed="0" w:qFormat="1"/>
-    <w:lsdException w:name="Strong" w:semiHidden="0" w:uiPriority="22" w:unhideWhenUsed="0" w:qFormat="1"/>
-    <w:lsdException w:name="Emphasis" w:semiHidden="0" w:uiPriority="20" w:unhideWhenUsed="0" w:qFormat="1"/>
-    <w:lsdException w:name="Table Grid" w:semiHidden="0" w:uiPriority="59" w:unhideWhenUsed="0"/>
-    <w:lsdException w:name="Placeholder Text" w:unhideWhenUsed="0"/>
-    <w:lsdException w:name="No Spacing" w:semiHidden="0" w:uiPriority="1" w:unhideWhenUsed="0" w:qFormat="1"/>
-    <w:lsdException w:name="Light Shading" w:semiHidden="0" w:uiPriority="60" w:unhideWhenUsed="0"/>
-    <w:lsdException w:name="Light List" w:semiHidden="0" w:uiPriority="61" w:unhideWhenUsed="0"/>
-    <w:lsdException w:name="Light Grid" w:semiHidden="0" w:uiPriority="62" w:unhideWhenUsed="0"/>
-    <w:lsdException w:name="Medium Shading 1" w:semiHidden="0" w:uiPriority="63" w:unhideWhenUsed="0"/>
-    <w:lsdException w:name="Medium Shading 2" w:semiHidden="0" w:uiPriority="64" w:unhideWhenUsed="0"/>
-    <w:lsdException w:name="Medium List 1" w:semiHidden="0" w:uiPriority="65" w:unhideWhenUsed="0"/>
-    <w:lsdException w:name="Medium List 2" w:semiHidden="0" w:uiPriority="66" w:unhideWhenUsed="0"/>
-    <w:lsdException w:name="Medium Grid 1" w:semiHidden="0" w:uiPriority="67" w:unhideWhenUsed="0"/>
-    <w:lsdException w:name="Medium Grid 2" w:semiHidden="0" w:uiPriority="68" w:unhideWhenUsed="0"/>
-    <w:lsdException w:name="Medium Grid 3" w:semiHidden="0" w:uiPriority="69" w:unhideWhenUsed="0"/>
-    <w:lsdException w:name="Dark List" w:semiHidden="0" w:uiPriority="70" w:unhideWhenUsed="0"/>
-    <w:lsdException w:name="Colorful Shading" w:semiHidden="0" w:uiPriority="71" w:unhideWhenUsed="0"/>
-    <w:lsdException w:name="Colorful List" w:semiHidden="0" w:uiPriority="72" w:unhideWhenUsed="0"/>
-    <w:lsdException w:name="Colorful Grid" w:semiHidden="0" w:uiPriority="73" w:unhideWhenUsed="0"/>
-    <w:lsdException w:name="Light Shading Accent 1" w:semiHidden="0" w:uiPriority="60" w:unhideWhenUsed="0"/>
-    <w:lsdException w:name="Light List Accent 1" w:semiHidden="0" w:uiPriority="61" w:unhideWhenUsed="0"/>
-    <w:lsdException w:name="Light Grid Accent 1" w:semiHidden="0" w:uiPriority="62" w:unhideWhenUsed="0"/>
-    <w:lsdException w:name="Medium Shading 1 Accent 1" w:semiHidden="0" w:uiPriority="63" w:unhideWhenUsed="0"/>
-    <w:lsdException w:name="Medium Shading 2 Accent 1" w:semiHidden="0" w:uiPriority="64" w:unhideWhenUsed="0"/>
-    <w:lsdException w:name="Medium List 1 Accent 1" w:semiHidden="0" w:uiPriority="65" w:unhideWhenUsed="0"/>
-    <w:lsdException w:name="Revision" w:unhideWhenUsed="0"/>
-    <w:lsdException w:name="List Paragraph" w:semiHidden="0" w:uiPriority="34" w:unhideWhenUsed="0" w:qFormat="1"/>
-    <w:lsdException w:name="Quote" w:semiHidden="0" w:uiPriority="29" w:unhideWhenUsed="0" w:qFormat="1"/>
-    <w:lsdException w:name="Intense Quote" w:semiHidden="0" w:uiPriority="30" w:unhideWhenUsed="0" w:qFormat="1"/>
-    <w:lsdException w:name="Medium List 2 Accent 1" w:semiHidden="0" w:uiPriority="66" w:unhideWhenUsed="0"/>
-    <w:lsdException w:name="Medium Grid 1 Accent 1" w:semiHidden="0" w:uiPriority="67" w:unhideWhenUsed="0"/>
-    <w:lsdException w:name="Medium Grid 2 Accent 1" w:semiHidden="0" w:uiPriority="68" w:unhideWhenUsed="0"/>
-    <w:lsdException w:name="Medium Grid 3 Accent 1" w:semiHidden="0" w:uiPriority="69" w:unhideWhenUsed="0"/>
-    <w:lsdException w:name="Dark List Accent 1" w:semiHidden="0" w:uiPriority="70" w:unhideWhenUsed="0"/>
-    <w:lsdException w:name="Colorful Shading Accent 1" w:semiHidden="0" w:uiPriority="71" w:unhideWhenUsed="0"/>
-    <w:lsdException w:name="Colorful List Accent 1" w:semiHidden="0" w:uiPriority="72" w:unhideWhenUsed="0"/>
-    <w:lsdException w:name="Colorful Grid Accent 1" w:semiHidden="0" w:uiPriority="73" w:unhideWhenUsed="0"/>
-    <w:lsdException w:name="Light Shading Accent 2" w:semiHidden="0" w:uiPriority="60" w:unhideWhenUsed="0"/>
-    <w:lsdException w:name="Light List Accent 2" w:semiHidden="0" w:uiPriority="61" w:unhideWhenUsed="0"/>
-    <w:lsdException w:name="Light Grid Accent 2" w:semiHidden="0" w:uiPriority="62" w:unhideWhenUsed="0"/>
-    <w:lsdException w:name="Medium Shading 1 Accent 2" w:semiHidden="0" w:uiPriority="63" w:unhideWhenUsed="0"/>
-    <w:lsdException w:name="Medium Shading 2 Accent 2" w:semiHidden="0" w:uiPriority="64" w:unhideWhenUsed="0"/>
-    <w:lsdException w:name="Medium List 1 Accent 2" w:semiHidden="0" w:uiPriority="65" w:unhideWhenUsed="0"/>
-    <w:lsdException w:name="Medium List 2 Accent 2" w:semiHidden="0" w:uiPriority="66" w:unhideWhenUsed="0"/>
-    <w:lsdException w:name="Medium Grid 1 Accent 2" w:semiHidden="0" w:uiPriority="67" w:unhideWhenUsed="0"/>
-    <w:lsdException w:name="Medium Grid 2 Accent 2" w:semiHidden="0" w:uiPriority="68" w:unhideWhenUsed="0"/>
-    <w:lsdException w:name="Medium Grid 3 Accent 2" w:semiHidden="0" w:uiPriority="69" w:unhideWhenUsed="0"/>
-    <w:lsdException w:name="Dark List Accent 2" w:semiHidden="0" w:uiPriority="70" w:unhideWhenUsed="0"/>
-    <w:lsdException w:name="Colorful Shading Accent 2" w:semiHidden="0" w:uiPriority="71" w:unhideWhenUsed="0"/>
-    <w:lsdException w:name="Colorful List Accent 2" w:semiHidden="0" w:uiPriority="72" w:unhideWhenUsed="0"/>
-    <w:lsdException w:name="Colorful Grid Accent 2" w:semiHidden="0" w:uiPriority="73" w:unhideWhenUsed="0"/>
-    <w:lsdException w:name="Light Shading Accent 3" w:semiHidden="0" w:uiPriority="60" w:unhideWhenUsed="0"/>
-    <w:lsdException w:name="Light List Accent 3" w:semiHidden="0" w:uiPriority="61" w:unhideWhenUsed="0"/>
-    <w:lsdException w:name="Light Grid Accent 3" w:semiHidden="0" w:uiPriority="62" w:unhideWhenUsed="0"/>
-    <w:lsdException w:name="Medium Shading 1 Accent 3" w:semiHidden="0" w:uiPriority="63" w:unhideWhenUsed="0"/>
-    <w:lsdException w:name="Medium Shading 2 Accent 3" w:semiHidden="0" w:uiPriority="64" w:unhideWhenUsed="0"/>
-    <w:lsdException w:name="Medium List 1 Accent 3" w:semiHidden="0" w:uiPriority="65" w:unhideWhenUsed="0"/>
-    <w:lsdException w:name="Medium List 2 Accent 3" w:semiHidden="0" w:uiPriority="66" w:unhideWhenUsed="0"/>
-    <w:lsdException w:name="Medium Grid 1 Accent 3" w:semiHidden="0" w:uiPriority="67" w:unhideWhenUsed="0"/>
-    <w:lsdException w:name="Medium Grid 2 Accent 3" w:semiHidden="0" w:uiPriority="68" w:unhideWhenUsed="0"/>
-    <w:lsdException w:name="Medium Grid 3 Accent 3" w:semiHidden="0" w:uiPriority="69" w:unhideWhenUsed="0"/>
-    <w:lsdException w:name="Dark List Accent 3" w:semiHidden="0" w:uiPriority="70" w:unhideWhenUsed="0"/>
-    <w:lsdException w:name="Colorful Shading Accent 3" w:semiHidden="0" w:uiPriority="71" w:unhideWhenUsed="0"/>
-    <w:lsdException w:name="Colorful List Accent 3" w:semiHidden="0" w:uiPriority="72" w:unhideWhenUsed="0"/>
-    <w:lsdException w:name="Colorful Grid Accent 3" w:semiHidden="0" w:uiPriority="73" w:unhideWhenUsed="0"/>
-    <w:lsdException w:name="Light Shading Accent 4" w:semiHidden="0" w:uiPriority="60" w:unhideWhenUsed="0"/>
-    <w:lsdException w:name="Light List Accent 4" w:semiHidden="0" w:uiPriority="61" w:unhideWhenUsed="0"/>
-    <w:lsdException w:name="Light Grid Accent 4" w:semiHidden="0" w:uiPriority="62" w:unhideWhenUsed="0"/>
-    <w:lsdException w:name="Medium Shading 1 Accent 4" w:semiHidden="0" w:uiPriority="63" w:unhideWhenUsed="0"/>
-    <w:lsdException w:name="Medium Shading 2 Accent 4" w:semiHidden="0" w:uiPriority="64" w:unhideWhenUsed="0"/>
-    <w:lsdException w:name="Medium List 1 Accent 4" w:semiHidden="0" w:uiPriority="65" w:unhideWhenUsed="0"/>
-    <w:lsdException w:name="Medium List 2 Accent 4" w:semiHidden="0" w:uiPriority="66" w:unhideWhenUsed="0"/>
-    <w:lsdException w:name="Medium Grid 1 Accent 4" w:semiHidden="0" w:uiPriority="67" w:unhideWhenUsed="0"/>
-    <w:lsdException w:name="Medium Grid 2 Accent 4" w:semiHidden="0" w:uiPriority="68" w:unhideWhenUsed="0"/>
-    <w:lsdException w:name="Medium Grid 3 Accent 4" w:semiHidden="0" w:uiPriority="69" w:unhideWhenUsed="0"/>
-    <w:lsdException w:name="Dark List Accent 4" w:semiHidden="0" w:uiPriority="70" w:unhideWhenUsed="0"/>
-    <w:lsdException w:name="Colorful Shading Accent 4" w:semiHidden="0" w:uiPriority="71" w:unhideWhenUsed="0"/>
-    <w:lsdException w:name="Colorful List Accent 4" w:semiHidden="0" w:uiPriority="72" w:unhideWhenUsed="0"/>
-    <w:lsdException w:name="Colorful Grid Accent 4" w:semiHidden="0" w:uiPriority="73" w:unhideWhenUsed="0"/>
-    <w:lsdException w:name="Light Shading Accent 5" w:semiHidden="0" w:uiPriority="60" w:unhideWhenUsed="0"/>
-    <w:lsdException w:name="Light List Accent 5" w:semiHidden="0" w:uiPriority="61" w:unhideWhenUsed="0"/>
-    <w:lsdException w:name="Light Grid Accent 5" w:semiHidden="0" w:uiPriority="62" w:unhideWhenUsed="0"/>
-    <w:lsdException w:name="Medium Shading 1 Accent 5" w:semiHidden="0" w:uiPriority="63" w:unhideWhenUsed="0"/>
-    <w:lsdException w:name="Medium Shading 2 Accent 5" w:semiHidden="0" w:uiPriority="64" w:unhideWhenUsed="0"/>
-    <w:lsdException w:name="Medium List 1 Accent 5" w:semiHidden="0" w:uiPriority="65" w:unhideWhenUsed="0"/>
-    <w:lsdException w:name="Medium List 2 Accent 5" w:semiHidden="0" w:uiPriority="66" w:unhideWhenUsed="0"/>
-    <w:lsdException w:name="Medium Grid 1 Accent 5" w:semiHidden="0" w:uiPriority="67" w:unhideWhenUsed="0"/>
-    <w:lsdException w:name="Medium Grid 2 Accent 5" w:semiHidden="0" w:uiPriority="68" w:unhideWhenUsed="0"/>
-    <w:lsdException w:name="Medium Grid 3 Accent 5" w:semiHidden="0" w:uiPriority="69" w:unhideWhenUsed="0"/>
-    <w:lsdException w:name="Dark List Accent 5" w:semiHidden="0" w:uiPriority="70" w:unhideWhenUsed="0"/>
-    <w:lsdException w:name="Colorful Shading Accent 5" w:semiHidden="0" w:uiPriority="71" w:unhideWhenUsed="0"/>
-    <w:lsdException w:name="Colorful List Accent 5" w:semiHidden="0" w:uiPriority="72" w:unhideWhenUsed="0"/>
-    <w:lsdException w:name="Colorful Grid Accent 5" w:semiHidden="0" w:uiPriority="73" w:unhideWhenUsed="0"/>
-    <w:lsdException w:name="Light Shading Accent 6" w:semiHidden="0" w:uiPriority="60" w:unhideWhenUsed="0"/>
-    <w:lsdException w:name="Light List Accent 6" w:semiHidden="0" w:uiPriority="61" w:unhideWhenUsed="0"/>
-    <w:lsdException w:name="Light Grid Accent 6" w:semiHidden="0" w:uiPriority="62" w:unhideWhenUsed="0"/>
-    <w:lsdException w:name="Medium Shading 1 Accent 6" w:semiHidden="0" w:uiPriority="63" w:unhideWhenUsed="0"/>
-    <w:lsdException w:name="Medium Shading 2 Accent 6" w:semiHidden="0" w:uiPriority="64" w:unhideWhenUsed="0"/>
-    <w:lsdException w:name="Medium List 1 Accent 6" w:semiHidden="0" w:uiPriority="65" w:unhideWhenUsed="0"/>
-    <w:lsdException w:name="Medium List 2 Accent 6" w:semiHidden="0" w:uiPriority="66" w:unhideWhenUsed="0"/>
-    <w:lsdException w:name="Medium Grid 1 Accent 6" w:semiHidden="0" w:uiPriority="67" w:unhideWhenUsed="0"/>
-    <w:lsdException w:name="Medium Grid 2 Accent 6" w:semiHidden="0" w:uiPriority="68" w:unhideWhenUsed="0"/>
-    <w:lsdException w:name="Medium Grid 3 Accent 6" w:semiHidden="0" w:uiPriority="69" w:unhideWhenUsed="0"/>
-    <w:lsdException w:name="Dark List Accent 6" w:semiHidden="0" w:uiPriority="70" w:unhideWhenUsed="0"/>
-    <w:lsdException w:name="Colorful Shading Accent 6" w:semiHidden="0" w:uiPriority="71" w:unhideWhenUsed="0"/>
-    <w:lsdException w:name="Colorful List Accent 6" w:semiHidden="0" w:uiPriority="72" w:unhideWhenUsed="0"/>
-    <w:lsdException w:name="Colorful Grid Accent 6" w:semiHidden="0" w:uiPriority="73" w:unhideWhenUsed="0"/>
-    <w:lsdException w:name="Subtle Emphasis" w:semiHidden="0" w:uiPriority="19" w:unhideWhenUsed="0" w:qFormat="1"/>
-    <w:lsdException w:name="Intense Emphasis" w:semiHidden="0" w:uiPriority="21" w:unhideWhenUsed="0" w:qFormat="1"/>
-    <w:lsdException w:name="Subtle Reference" w:semiHidden="0" w:uiPriority="31" w:unhideWhenUsed="0" w:qFormat="1"/>
-    <w:lsdException w:name="Intense Reference" w:semiHidden="0" w:uiPriority="32" w:unhideWhenUsed="0" w:qFormat="1"/>
-    <w:lsdException w:name="Book Title" w:semiHidden="0" w:uiPriority="33" w:unhideWhenUsed="0" w:qFormat="1"/>
-    <w:lsdException w:name="Bibliography" w:uiPriority="37"/>
-    <w:lsdException w:name="TOC Heading" w:uiPriority="39" w:qFormat="1"/>
-  </w:latentStyles>
-  <w:style w:type="paragraph" w:default="1" w:styleId="a">
-    <w:name w:val="Normal"/>
-    <w:qFormat/>
-    <w:pPr>
-      <w:widowControl w:val="0"/>
-      <w:jc w:val="both"/>
-    </w:pPr>
-  </w:style>
-  <w:style w:type="paragraph" w:styleId="2">
-    <w:name w:val="heading 2"/>
-    <w:basedOn w:val="a"/>
-    <w:next w:val="a"/>
-    <w:link w:val="2Char"/>
+  <w:style w:type="character" w:customStyle="1" w:styleId="30">
+    <w:name w:val="标题 3 字符"/>
+    <w:basedOn w:val="a0"/>
+    <w:link w:val="3"/>
     <w:uiPriority w:val="9"/>
-    <w:unhideWhenUsed/>
-    <w:qFormat/>
-    <w:rsid w:val="00407A3A"/>
-    <w:pPr>
-      <w:keepNext/>
-      <w:keepLines/>
-      <w:spacing w:before="260" w:after="260" w:line="416" w:lineRule="auto"/>
-      <w:outlineLvl w:val="1"/>
-    </w:pPr>
+    <w:rsid w:val="00FC14A8"/>
     <w:rPr>
       <w:rFonts w:asciiTheme="majorHAnsi" w:eastAsiaTheme="majorEastAsia" w:hAnsiTheme="majorHAnsi" w:cstheme="majorBidi"/>
-      <w:b/>
-      <w:bCs/>
-      <w:sz w:val="32"/>
-      <w:szCs w:val="32"/>
+      <w:color w:val="243F60" w:themeColor="accent1" w:themeShade="7F"/>
+      <w:sz w:val="24"/>
+      <w:szCs w:val="24"/>
     </w:rPr>
   </w:style>
-  <w:style w:type="character" w:default="1" w:styleId="a0">
-    <w:name w:val="Default Paragraph Font"/>
-    <w:uiPriority w:val="1"/>
-    <w:semiHidden/>
-    <w:unhideWhenUsed/>
-  </w:style>
-  <w:style w:type="table" w:default="1" w:styleId="a1">
-    <w:name w:val="Normal Table"/>
-    <w:uiPriority w:val="99"/>
-    <w:semiHidden/>
-    <w:unhideWhenUsed/>
-    <w:tblPr>
-      <w:tblInd w:w="0" w:type="dxa"/>
-      <w:tblCellMar>
-        <w:top w:w="0" w:type="dxa"/>
-        <w:left w:w="108" w:type="dxa"/>
-        <w:bottom w:w="0" w:type="dxa"/>
-        <w:right w:w="108" w:type="dxa"/>
-      </w:tblCellMar>
-    </w:tblPr>
-  </w:style>
-  <w:style w:type="numbering" w:default="1" w:styleId="a2">
-    <w:name w:val="No List"/>
-    <w:uiPriority w:val="99"/>
-    <w:semiHidden/>
-    <w:unhideWhenUsed/>
-  </w:style>
-  <w:style w:type="character" w:customStyle="1" w:styleId="2Char">
-    <w:name w:val="标题 2 Char"/>
+  <w:style w:type="character" w:customStyle="1" w:styleId="40">
+    <w:name w:val="标题 4 字符"/>
     <w:basedOn w:val="a0"/>
-    <w:link w:val="2"/>
+    <w:link w:val="4"/>
     <w:uiPriority w:val="9"/>
-    <w:rsid w:val="00407A3A"/>
+    <w:rsid w:val="001E5DFD"/>
     <w:rPr>
       <w:rFonts w:asciiTheme="majorHAnsi" w:eastAsiaTheme="majorEastAsia" w:hAnsiTheme="majorHAnsi" w:cstheme="majorBidi"/>
-      <w:b/>
-      <w:bCs/>
-      <w:sz w:val="32"/>
-      <w:szCs w:val="32"/>
+      <w:i/>
+      <w:iCs/>
+      <w:color w:val="365F91" w:themeColor="accent1" w:themeShade="BF"/>
     </w:rPr>
-  </w:style>
-  <w:style w:type="paragraph" w:styleId="a3">
-    <w:name w:val="List Paragraph"/>
-    <w:basedOn w:val="a"/>
-    <w:uiPriority w:val="34"/>
-    <w:qFormat/>
-    <w:rsid w:val="000A4293"/>
-    <w:pPr>
-      <w:ind w:firstLineChars="200" w:firstLine="420"/>
-    </w:pPr>
   </w:style>
 </w:styles>
 </file>
